--- a/documentation.docx
+++ b/documentation.docx
@@ -18,6 +18,7 @@
     </w:p>
     <w:p>
       <w:pPr>
+        <w:spacing w:line="600" w:lineRule="auto"/>
         <w:rPr>
           <w:rStyle w:val="Strong"/>
           <w:b w:val="0"/>
@@ -33,6 +34,7 @@
     </w:p>
     <w:p>
       <w:pPr>
+        <w:spacing w:line="600" w:lineRule="auto"/>
         <w:jc w:val="both"/>
         <w:rPr>
           <w:rStyle w:val="Strong"/>
@@ -46,18 +48,12 @@
           <w:b w:val="0"/>
           <w:bCs w:val="0"/>
         </w:rPr>
-        <w:t>Located on Page 2</w:t>
-      </w:r>
-    </w:p>
-    <w:p>
-      <w:pPr>
-        <w:rPr>
-          <w:rStyle w:val="Strong"/>
-        </w:rPr>
-      </w:pPr>
-    </w:p>
-    <w:p>
-      <w:pPr>
+        <w:t>Page 2</w:t>
+      </w:r>
+    </w:p>
+    <w:p>
+      <w:pPr>
+        <w:spacing w:line="600" w:lineRule="auto"/>
         <w:rPr>
           <w:rStyle w:val="Strong"/>
         </w:rPr>
@@ -71,35 +67,29 @@
     </w:p>
     <w:p>
       <w:pPr>
-        <w:rPr>
-          <w:rStyle w:val="Strong"/>
-        </w:rPr>
-      </w:pPr>
-    </w:p>
-    <w:p>
-      <w:pPr>
-        <w:rPr>
-          <w:rStyle w:val="Strong"/>
-        </w:rPr>
-      </w:pPr>
-      <w:r>
-        <w:rPr>
-          <w:rStyle w:val="Strong"/>
-        </w:rPr>
-        <w:t xml:space="preserve">Adding User Accounts – </w:t>
-      </w:r>
-    </w:p>
-    <w:p>
-      <w:pPr>
-        <w:rPr>
-          <w:rStyle w:val="Strong"/>
-        </w:rPr>
-      </w:pPr>
-    </w:p>
-    <w:p>
-      <w:pPr>
-        <w:rPr>
-          <w:rStyle w:val="Strong"/>
+        <w:spacing w:line="600" w:lineRule="auto"/>
+        <w:rPr>
+          <w:rStyle w:val="Strong"/>
+          <w:b w:val="0"/>
+          <w:bCs w:val="0"/>
+        </w:rPr>
+      </w:pPr>
+      <w:r>
+        <w:rPr>
+          <w:rStyle w:val="Strong"/>
+          <w:b w:val="0"/>
+          <w:bCs w:val="0"/>
+        </w:rPr>
+        <w:t>Page 3</w:t>
+      </w:r>
+    </w:p>
+    <w:p>
+      <w:pPr>
+        <w:spacing w:line="600" w:lineRule="auto"/>
+        <w:rPr>
+          <w:rStyle w:val="Strong"/>
+          <w:b w:val="0"/>
+          <w:bCs w:val="0"/>
         </w:rPr>
       </w:pPr>
       <w:r>
@@ -111,13 +101,33 @@
     </w:p>
     <w:p>
       <w:pPr>
-        <w:rPr>
-          <w:rStyle w:val="Strong"/>
-        </w:rPr>
-      </w:pPr>
-    </w:p>
-    <w:p>
-      <w:pPr>
+        <w:spacing w:line="600" w:lineRule="auto"/>
+        <w:rPr>
+          <w:rStyle w:val="Strong"/>
+          <w:b w:val="0"/>
+          <w:bCs w:val="0"/>
+        </w:rPr>
+      </w:pPr>
+      <w:r>
+        <w:rPr>
+          <w:rStyle w:val="Strong"/>
+          <w:b w:val="0"/>
+          <w:bCs w:val="0"/>
+        </w:rPr>
+        <w:t xml:space="preserve">Page </w:t>
+      </w:r>
+      <w:r>
+        <w:rPr>
+          <w:rStyle w:val="Strong"/>
+          <w:b w:val="0"/>
+          <w:bCs w:val="0"/>
+        </w:rPr>
+        <w:t>4</w:t>
+      </w:r>
+    </w:p>
+    <w:p>
+      <w:pPr>
+        <w:spacing w:line="600" w:lineRule="auto"/>
         <w:rPr>
           <w:rStyle w:val="Strong"/>
         </w:rPr>
@@ -131,10 +141,29 @@
     </w:p>
     <w:p>
       <w:pPr>
-        <w:rPr>
-          <w:rStyle w:val="Strong"/>
-        </w:rPr>
-      </w:pPr>
+        <w:spacing w:line="600" w:lineRule="auto"/>
+        <w:rPr>
+          <w:rStyle w:val="Strong"/>
+          <w:b w:val="0"/>
+          <w:bCs w:val="0"/>
+        </w:rPr>
+      </w:pPr>
+      <w:r>
+        <w:rPr>
+          <w:rStyle w:val="Strong"/>
+          <w:b w:val="0"/>
+          <w:bCs w:val="0"/>
+        </w:rPr>
+        <w:t xml:space="preserve">Page </w:t>
+      </w:r>
+      <w:r>
+        <w:rPr>
+          <w:rStyle w:val="Strong"/>
+          <w:b w:val="0"/>
+          <w:bCs w:val="0"/>
+        </w:rPr>
+        <w:t>5</w:t>
+      </w:r>
     </w:p>
     <w:p>
       <w:pPr>
@@ -262,6 +291,22 @@
           <w:rStyle w:val="Strong"/>
         </w:rPr>
       </w:pPr>
+    </w:p>
+    <w:p>
+      <w:pPr>
+        <w:jc w:val="center"/>
+        <w:rPr>
+          <w:rStyle w:val="Strong"/>
+        </w:rPr>
+      </w:pPr>
+    </w:p>
+    <w:p>
+      <w:pPr>
+        <w:jc w:val="center"/>
+        <w:rPr>
+          <w:rStyle w:val="Strong"/>
+        </w:rPr>
+      </w:pPr>
       <w:r>
         <w:rPr>
           <w:rStyle w:val="Strong"/>
@@ -301,9 +346,2148 @@
         <w:t xml:space="preserve">The operating system used on the server, to deploy virtual machines. Version used on this project is ESXI 7.0 </w:t>
       </w:r>
     </w:p>
+    <w:p>
+      <w:pPr>
+        <w:rPr>
+          <w:rStyle w:val="Strong"/>
+        </w:rPr>
+      </w:pPr>
+      <w:r>
+        <w:rPr>
+          <w:rStyle w:val="Strong"/>
+        </w:rPr>
+        <w:t xml:space="preserve">Panel – </w:t>
+      </w:r>
+    </w:p>
+    <w:p>
+      <w:pPr>
+        <w:rPr>
+          <w:rStyle w:val="Strong"/>
+          <w:b w:val="0"/>
+          <w:bCs w:val="0"/>
+        </w:rPr>
+      </w:pPr>
+      <w:r>
+        <w:rPr>
+          <w:rStyle w:val="Strong"/>
+          <w:b w:val="0"/>
+          <w:bCs w:val="0"/>
+        </w:rPr>
+        <w:t>A graphical interface, used to interact with individual instances on a server</w:t>
+      </w:r>
+    </w:p>
+    <w:p>
+      <w:pPr>
+        <w:rPr>
+          <w:rStyle w:val="Strong"/>
+        </w:rPr>
+      </w:pPr>
+      <w:r>
+        <w:rPr>
+          <w:rStyle w:val="Strong"/>
+        </w:rPr>
+        <w:t xml:space="preserve">PUTTY – </w:t>
+      </w:r>
+    </w:p>
+    <w:p>
+      <w:pPr>
+        <w:rPr>
+          <w:rStyle w:val="Strong"/>
+          <w:b w:val="0"/>
+          <w:bCs w:val="0"/>
+        </w:rPr>
+      </w:pPr>
+      <w:r>
+        <w:rPr>
+          <w:rStyle w:val="Strong"/>
+          <w:b w:val="0"/>
+          <w:bCs w:val="0"/>
+        </w:rPr>
+        <w:t>Remote SSH tool used to connect into server, or individual virtual machines located on the server</w:t>
+      </w:r>
+    </w:p>
+    <w:p>
+      <w:pPr>
+        <w:rPr>
+          <w:rStyle w:val="Strong"/>
+        </w:rPr>
+      </w:pPr>
+      <w:r>
+        <w:rPr>
+          <w:rStyle w:val="Strong"/>
+        </w:rPr>
+        <w:t>Remote Desktop –</w:t>
+      </w:r>
+    </w:p>
+    <w:p>
+      <w:pPr>
+        <w:rPr>
+          <w:rStyle w:val="Strong"/>
+          <w:b w:val="0"/>
+          <w:bCs w:val="0"/>
+        </w:rPr>
+      </w:pPr>
+      <w:r>
+        <w:rPr>
+          <w:rStyle w:val="Strong"/>
+          <w:b w:val="0"/>
+          <w:bCs w:val="0"/>
+        </w:rPr>
+        <w:t>Remote connection tool, paired with Windows Professional edition, allowing users to remotely connect into machines, including a graphical user interface.</w:t>
+      </w:r>
+    </w:p>
+    <w:p>
+      <w:pPr>
+        <w:rPr>
+          <w:rStyle w:val="Strong"/>
+        </w:rPr>
+      </w:pPr>
+      <w:r>
+        <w:rPr>
+          <w:rStyle w:val="Strong"/>
+        </w:rPr>
+        <w:t xml:space="preserve">ISO – </w:t>
+      </w:r>
+    </w:p>
+    <w:p>
+      <w:pPr>
+        <w:rPr>
+          <w:rStyle w:val="Strong"/>
+          <w:b w:val="0"/>
+          <w:bCs w:val="0"/>
+        </w:rPr>
+      </w:pPr>
+      <w:r>
+        <w:rPr>
+          <w:rStyle w:val="Strong"/>
+          <w:b w:val="0"/>
+          <w:bCs w:val="0"/>
+        </w:rPr>
+        <w:t>File type containing information structured identically to an optical disk, in our case, used to install ESXI OS.</w:t>
+      </w:r>
+    </w:p>
+    <w:p>
+      <w:pPr>
+        <w:rPr>
+          <w:rStyle w:val="Strong"/>
+        </w:rPr>
+      </w:pPr>
+    </w:p>
+    <w:p>
+      <w:pPr>
+        <w:rPr>
+          <w:rStyle w:val="Strong"/>
+          <w:b w:val="0"/>
+          <w:bCs w:val="0"/>
+        </w:rPr>
+      </w:pPr>
+    </w:p>
+    <w:p>
+      <w:pPr>
+        <w:rPr>
+          <w:rStyle w:val="Strong"/>
+          <w:b w:val="0"/>
+          <w:bCs w:val="0"/>
+        </w:rPr>
+      </w:pPr>
+    </w:p>
+    <w:p>
+      <w:pPr>
+        <w:rPr>
+          <w:rStyle w:val="Strong"/>
+          <w:b w:val="0"/>
+          <w:bCs w:val="0"/>
+        </w:rPr>
+      </w:pPr>
+    </w:p>
+    <w:p>
+      <w:pPr>
+        <w:rPr>
+          <w:rStyle w:val="Strong"/>
+          <w:b w:val="0"/>
+          <w:bCs w:val="0"/>
+        </w:rPr>
+      </w:pPr>
+    </w:p>
+    <w:p>
+      <w:pPr>
+        <w:rPr>
+          <w:rStyle w:val="Strong"/>
+          <w:b w:val="0"/>
+          <w:bCs w:val="0"/>
+        </w:rPr>
+      </w:pPr>
+    </w:p>
+    <w:p>
+      <w:pPr>
+        <w:rPr>
+          <w:rStyle w:val="Strong"/>
+          <w:b w:val="0"/>
+          <w:bCs w:val="0"/>
+        </w:rPr>
+      </w:pPr>
+    </w:p>
+    <w:p>
+      <w:pPr>
+        <w:rPr>
+          <w:rStyle w:val="Strong"/>
+          <w:b w:val="0"/>
+          <w:bCs w:val="0"/>
+        </w:rPr>
+      </w:pPr>
+    </w:p>
+    <w:p>
+      <w:pPr>
+        <w:rPr>
+          <w:rStyle w:val="Strong"/>
+          <w:b w:val="0"/>
+          <w:bCs w:val="0"/>
+        </w:rPr>
+      </w:pPr>
+    </w:p>
+    <w:p>
+      <w:pPr>
+        <w:rPr>
+          <w:rStyle w:val="Strong"/>
+          <w:b w:val="0"/>
+          <w:bCs w:val="0"/>
+        </w:rPr>
+      </w:pPr>
+    </w:p>
+    <w:p>
+      <w:pPr>
+        <w:rPr>
+          <w:rStyle w:val="Strong"/>
+          <w:b w:val="0"/>
+          <w:bCs w:val="0"/>
+        </w:rPr>
+      </w:pPr>
+    </w:p>
+    <w:p>
+      <w:pPr>
+        <w:rPr>
+          <w:rStyle w:val="Strong"/>
+          <w:b w:val="0"/>
+          <w:bCs w:val="0"/>
+        </w:rPr>
+      </w:pPr>
+    </w:p>
+    <w:p>
+      <w:pPr>
+        <w:rPr>
+          <w:rStyle w:val="Strong"/>
+          <w:b w:val="0"/>
+          <w:bCs w:val="0"/>
+        </w:rPr>
+      </w:pPr>
+    </w:p>
+    <w:p>
+      <w:pPr>
+        <w:jc w:val="center"/>
+        <w:rPr>
+          <w:rStyle w:val="Strong"/>
+        </w:rPr>
+      </w:pPr>
+      <w:r>
+        <w:rPr>
+          <w:rStyle w:val="Strong"/>
+        </w:rPr>
+        <w:t>ESXI OS Installation</w:t>
+      </w:r>
+    </w:p>
+    <w:p>
+      <w:pPr>
+        <w:rPr>
+          <w:rStyle w:val="Strong"/>
+        </w:rPr>
+      </w:pPr>
+      <w:r>
+        <w:rPr>
+          <w:rStyle w:val="Strong"/>
+        </w:rPr>
+        <w:t xml:space="preserve">If ESXI isn’t </w:t>
+      </w:r>
+      <w:proofErr w:type="gramStart"/>
+      <w:r>
+        <w:rPr>
+          <w:rStyle w:val="Strong"/>
+        </w:rPr>
+        <w:t>installed  -</w:t>
+      </w:r>
+      <w:proofErr w:type="gramEnd"/>
+    </w:p>
+    <w:p>
+      <w:pPr>
+        <w:pStyle w:val="ListParagraph"/>
+        <w:numPr>
+          <w:ilvl w:val="0"/>
+          <w:numId w:val="7"/>
+        </w:numPr>
+        <w:spacing w:line="276" w:lineRule="auto"/>
+        <w:rPr>
+          <w:rStyle w:val="Strong"/>
+          <w:b w:val="0"/>
+          <w:bCs w:val="0"/>
+          <w:sz w:val="24"/>
+          <w:szCs w:val="24"/>
+        </w:rPr>
+      </w:pPr>
+      <w:r>
+        <w:rPr>
+          <w:rStyle w:val="Strong"/>
+          <w:b w:val="0"/>
+          <w:bCs w:val="0"/>
+          <w:sz w:val="24"/>
+          <w:szCs w:val="24"/>
+        </w:rPr>
+        <w:t>Locate the USB Drive labeled “</w:t>
+      </w:r>
+      <w:proofErr w:type="spellStart"/>
+      <w:r>
+        <w:rPr>
+          <w:rStyle w:val="Strong"/>
+          <w:b w:val="0"/>
+          <w:bCs w:val="0"/>
+          <w:sz w:val="24"/>
+          <w:szCs w:val="24"/>
+        </w:rPr>
+        <w:t>TMiller</w:t>
+      </w:r>
+      <w:proofErr w:type="spellEnd"/>
+      <w:r>
+        <w:rPr>
+          <w:rStyle w:val="Strong"/>
+          <w:b w:val="0"/>
+          <w:bCs w:val="0"/>
+          <w:sz w:val="24"/>
+          <w:szCs w:val="24"/>
+        </w:rPr>
+        <w:t>”</w:t>
+      </w:r>
+    </w:p>
+    <w:p>
+      <w:pPr>
+        <w:pStyle w:val="ListParagraph"/>
+        <w:numPr>
+          <w:ilvl w:val="0"/>
+          <w:numId w:val="7"/>
+        </w:numPr>
+        <w:spacing w:line="276" w:lineRule="auto"/>
+        <w:rPr>
+          <w:rStyle w:val="Strong"/>
+          <w:b w:val="0"/>
+          <w:bCs w:val="0"/>
+          <w:sz w:val="24"/>
+          <w:szCs w:val="24"/>
+        </w:rPr>
+      </w:pPr>
+      <w:r>
+        <w:rPr>
+          <w:rStyle w:val="Strong"/>
+          <w:b w:val="0"/>
+          <w:bCs w:val="0"/>
+          <w:sz w:val="24"/>
+          <w:szCs w:val="24"/>
+        </w:rPr>
+        <w:t>Insert Drive into USB port on server</w:t>
+      </w:r>
+    </w:p>
+    <w:p>
+      <w:pPr>
+        <w:pStyle w:val="ListParagraph"/>
+        <w:numPr>
+          <w:ilvl w:val="0"/>
+          <w:numId w:val="7"/>
+        </w:numPr>
+        <w:spacing w:line="276" w:lineRule="auto"/>
+        <w:rPr>
+          <w:rStyle w:val="Strong"/>
+          <w:b w:val="0"/>
+          <w:bCs w:val="0"/>
+          <w:sz w:val="24"/>
+          <w:szCs w:val="24"/>
+        </w:rPr>
+      </w:pPr>
+      <w:r>
+        <w:rPr>
+          <w:rStyle w:val="Strong"/>
+          <w:b w:val="0"/>
+          <w:bCs w:val="0"/>
+          <w:sz w:val="24"/>
+          <w:szCs w:val="24"/>
+        </w:rPr>
+        <w:t>Boot up server &amp; make sure the flash drive is selected as the Boot Drive</w:t>
+      </w:r>
+    </w:p>
+    <w:p>
+      <w:pPr>
+        <w:pStyle w:val="ListParagraph"/>
+        <w:numPr>
+          <w:ilvl w:val="0"/>
+          <w:numId w:val="7"/>
+        </w:numPr>
+        <w:spacing w:line="276" w:lineRule="auto"/>
+        <w:rPr>
+          <w:rStyle w:val="Strong"/>
+          <w:b w:val="0"/>
+          <w:bCs w:val="0"/>
+          <w:sz w:val="24"/>
+          <w:szCs w:val="24"/>
+        </w:rPr>
+      </w:pPr>
+      <w:r>
+        <w:rPr>
+          <w:rStyle w:val="Strong"/>
+          <w:b w:val="0"/>
+          <w:bCs w:val="0"/>
+          <w:sz w:val="24"/>
+          <w:szCs w:val="24"/>
+        </w:rPr>
+        <w:t>Create a root password and username</w:t>
+      </w:r>
+    </w:p>
+    <w:p>
+      <w:pPr>
+        <w:pStyle w:val="ListParagraph"/>
+        <w:numPr>
+          <w:ilvl w:val="1"/>
+          <w:numId w:val="7"/>
+        </w:numPr>
+        <w:spacing w:line="276" w:lineRule="auto"/>
+        <w:rPr>
+          <w:rStyle w:val="Strong"/>
+          <w:b w:val="0"/>
+          <w:bCs w:val="0"/>
+          <w:sz w:val="24"/>
+          <w:szCs w:val="24"/>
+        </w:rPr>
+      </w:pPr>
+      <w:r>
+        <w:rPr>
+          <w:rStyle w:val="Strong"/>
+          <w:b w:val="0"/>
+          <w:bCs w:val="0"/>
+          <w:sz w:val="24"/>
+          <w:szCs w:val="24"/>
+        </w:rPr>
+        <w:t>Password must contain one capital, one number &amp; one unique character</w:t>
+      </w:r>
+    </w:p>
+    <w:p>
+      <w:pPr>
+        <w:pStyle w:val="ListParagraph"/>
+        <w:numPr>
+          <w:ilvl w:val="0"/>
+          <w:numId w:val="7"/>
+        </w:numPr>
+        <w:spacing w:line="276" w:lineRule="auto"/>
+        <w:rPr>
+          <w:rStyle w:val="Strong"/>
+          <w:b w:val="0"/>
+          <w:bCs w:val="0"/>
+          <w:sz w:val="24"/>
+          <w:szCs w:val="24"/>
+        </w:rPr>
+      </w:pPr>
+      <w:r>
+        <w:rPr>
+          <w:rStyle w:val="Strong"/>
+          <w:b w:val="0"/>
+          <w:bCs w:val="0"/>
+          <w:sz w:val="24"/>
+          <w:szCs w:val="24"/>
+        </w:rPr>
+        <w:t>Once installed &amp; completed making user account, locate the IP on screen</w:t>
+      </w:r>
+    </w:p>
+    <w:p>
+      <w:pPr>
+        <w:pStyle w:val="ListParagraph"/>
+        <w:numPr>
+          <w:ilvl w:val="0"/>
+          <w:numId w:val="7"/>
+        </w:numPr>
+        <w:spacing w:line="276" w:lineRule="auto"/>
+        <w:rPr>
+          <w:rStyle w:val="Strong"/>
+          <w:b w:val="0"/>
+          <w:bCs w:val="0"/>
+          <w:sz w:val="24"/>
+          <w:szCs w:val="24"/>
+        </w:rPr>
+      </w:pPr>
+      <w:r>
+        <w:rPr>
+          <w:rStyle w:val="Strong"/>
+          <w:b w:val="0"/>
+          <w:bCs w:val="0"/>
+          <w:sz w:val="24"/>
+          <w:szCs w:val="24"/>
+        </w:rPr>
+        <w:t>Log into your lab computer</w:t>
+      </w:r>
+    </w:p>
+    <w:p>
+      <w:pPr>
+        <w:pStyle w:val="ListParagraph"/>
+        <w:numPr>
+          <w:ilvl w:val="0"/>
+          <w:numId w:val="7"/>
+        </w:numPr>
+        <w:spacing w:line="276" w:lineRule="auto"/>
+        <w:rPr>
+          <w:rStyle w:val="Strong"/>
+          <w:b w:val="0"/>
+          <w:bCs w:val="0"/>
+          <w:sz w:val="24"/>
+          <w:szCs w:val="24"/>
+        </w:rPr>
+      </w:pPr>
+      <w:r>
+        <w:rPr>
+          <w:rStyle w:val="Strong"/>
+          <w:b w:val="0"/>
+          <w:bCs w:val="0"/>
+          <w:sz w:val="24"/>
+          <w:szCs w:val="24"/>
+        </w:rPr>
+        <w:t>Open your web browser &amp; enter the IP address associated with the ESXI server</w:t>
+      </w:r>
+    </w:p>
+    <w:p>
+      <w:pPr>
+        <w:pStyle w:val="ListParagraph"/>
+        <w:numPr>
+          <w:ilvl w:val="0"/>
+          <w:numId w:val="7"/>
+        </w:numPr>
+        <w:spacing w:line="276" w:lineRule="auto"/>
+        <w:rPr>
+          <w:rStyle w:val="Strong"/>
+          <w:b w:val="0"/>
+          <w:bCs w:val="0"/>
+          <w:sz w:val="24"/>
+          <w:szCs w:val="24"/>
+        </w:rPr>
+      </w:pPr>
+      <w:r>
+        <w:rPr>
+          <w:rStyle w:val="Strong"/>
+          <w:b w:val="0"/>
+          <w:bCs w:val="0"/>
+          <w:sz w:val="24"/>
+          <w:szCs w:val="24"/>
+        </w:rPr>
+        <w:t>Login with the root credentials</w:t>
+      </w:r>
+    </w:p>
+    <w:p>
+      <w:pPr>
+        <w:pStyle w:val="ListParagraph"/>
+        <w:numPr>
+          <w:ilvl w:val="0"/>
+          <w:numId w:val="7"/>
+        </w:numPr>
+        <w:spacing w:line="276" w:lineRule="auto"/>
+        <w:rPr>
+          <w:rStyle w:val="Strong"/>
+          <w:b w:val="0"/>
+          <w:bCs w:val="0"/>
+          <w:sz w:val="24"/>
+          <w:szCs w:val="24"/>
+        </w:rPr>
+      </w:pPr>
+      <w:r>
+        <w:rPr>
+          <w:rStyle w:val="Strong"/>
+          <w:b w:val="0"/>
+          <w:bCs w:val="0"/>
+          <w:sz w:val="24"/>
+          <w:szCs w:val="24"/>
+        </w:rPr>
+        <w:t>Done!</w:t>
+      </w:r>
+    </w:p>
+    <w:p>
+      <w:pPr>
+        <w:spacing w:line="276" w:lineRule="auto"/>
+        <w:rPr>
+          <w:rStyle w:val="Strong"/>
+          <w:sz w:val="24"/>
+          <w:szCs w:val="24"/>
+        </w:rPr>
+      </w:pPr>
+      <w:r>
+        <w:rPr>
+          <w:rStyle w:val="Strong"/>
+          <w:sz w:val="24"/>
+          <w:szCs w:val="24"/>
+        </w:rPr>
+        <w:t xml:space="preserve">If ESXI is installed – </w:t>
+      </w:r>
+    </w:p>
+    <w:p>
+      <w:pPr>
+        <w:pStyle w:val="ListParagraph"/>
+        <w:numPr>
+          <w:ilvl w:val="0"/>
+          <w:numId w:val="8"/>
+        </w:numPr>
+        <w:spacing w:line="276" w:lineRule="auto"/>
+        <w:rPr>
+          <w:rStyle w:val="Strong"/>
+          <w:b w:val="0"/>
+          <w:bCs w:val="0"/>
+          <w:sz w:val="24"/>
+          <w:szCs w:val="24"/>
+        </w:rPr>
+      </w:pPr>
+      <w:r>
+        <w:rPr>
+          <w:rStyle w:val="Strong"/>
+          <w:b w:val="0"/>
+          <w:bCs w:val="0"/>
+          <w:sz w:val="24"/>
+          <w:szCs w:val="24"/>
+        </w:rPr>
+        <w:t>Make sure server is powered on and has output showing an IP address</w:t>
+      </w:r>
+    </w:p>
+    <w:p>
+      <w:pPr>
+        <w:pStyle w:val="ListParagraph"/>
+        <w:numPr>
+          <w:ilvl w:val="0"/>
+          <w:numId w:val="8"/>
+        </w:numPr>
+        <w:spacing w:line="276" w:lineRule="auto"/>
+        <w:rPr>
+          <w:rStyle w:val="Strong"/>
+          <w:b w:val="0"/>
+          <w:bCs w:val="0"/>
+          <w:sz w:val="24"/>
+          <w:szCs w:val="24"/>
+        </w:rPr>
+      </w:pPr>
+      <w:r>
+        <w:rPr>
+          <w:rStyle w:val="Strong"/>
+          <w:b w:val="0"/>
+          <w:bCs w:val="0"/>
+          <w:sz w:val="24"/>
+          <w:szCs w:val="24"/>
+        </w:rPr>
+        <w:t>Log into your lab computer</w:t>
+      </w:r>
+    </w:p>
+    <w:p>
+      <w:pPr>
+        <w:pStyle w:val="ListParagraph"/>
+        <w:numPr>
+          <w:ilvl w:val="0"/>
+          <w:numId w:val="8"/>
+        </w:numPr>
+        <w:spacing w:line="276" w:lineRule="auto"/>
+        <w:rPr>
+          <w:rStyle w:val="Strong"/>
+          <w:b w:val="0"/>
+          <w:bCs w:val="0"/>
+          <w:sz w:val="24"/>
+          <w:szCs w:val="24"/>
+        </w:rPr>
+      </w:pPr>
+      <w:r>
+        <w:rPr>
+          <w:rStyle w:val="Strong"/>
+          <w:b w:val="0"/>
+          <w:bCs w:val="0"/>
+          <w:sz w:val="24"/>
+          <w:szCs w:val="24"/>
+        </w:rPr>
+        <w:t>Open web browser of choice &amp; enter IP address associated with the ESXI Server</w:t>
+      </w:r>
+    </w:p>
+    <w:p>
+      <w:pPr>
+        <w:pStyle w:val="ListParagraph"/>
+        <w:numPr>
+          <w:ilvl w:val="0"/>
+          <w:numId w:val="8"/>
+        </w:numPr>
+        <w:spacing w:line="276" w:lineRule="auto"/>
+        <w:rPr>
+          <w:rStyle w:val="Strong"/>
+          <w:b w:val="0"/>
+          <w:bCs w:val="0"/>
+          <w:sz w:val="24"/>
+          <w:szCs w:val="24"/>
+        </w:rPr>
+      </w:pPr>
+      <w:r>
+        <w:rPr>
+          <w:rStyle w:val="Strong"/>
+          <w:b w:val="0"/>
+          <w:bCs w:val="0"/>
+          <w:sz w:val="24"/>
+          <w:szCs w:val="24"/>
+        </w:rPr>
+        <w:t>Enter the root credentials to sign in</w:t>
+      </w:r>
+    </w:p>
+    <w:p>
+      <w:pPr>
+        <w:pStyle w:val="ListParagraph"/>
+        <w:numPr>
+          <w:ilvl w:val="0"/>
+          <w:numId w:val="8"/>
+        </w:numPr>
+        <w:spacing w:line="276" w:lineRule="auto"/>
+        <w:rPr>
+          <w:rStyle w:val="Strong"/>
+          <w:b w:val="0"/>
+          <w:bCs w:val="0"/>
+          <w:sz w:val="24"/>
+          <w:szCs w:val="24"/>
+        </w:rPr>
+      </w:pPr>
+      <w:r>
+        <w:rPr>
+          <w:rStyle w:val="Strong"/>
+          <w:b w:val="0"/>
+          <w:bCs w:val="0"/>
+          <w:sz w:val="24"/>
+          <w:szCs w:val="24"/>
+        </w:rPr>
+        <w:t>Done!</w:t>
+      </w:r>
+    </w:p>
+    <w:p>
+      <w:pPr>
+        <w:rPr>
+          <w:rStyle w:val="Strong"/>
+          <w:b w:val="0"/>
+          <w:bCs w:val="0"/>
+        </w:rPr>
+      </w:pPr>
+      <w:r>
+        <w:rPr>
+          <w:noProof/>
+        </w:rPr>
+        <w:lastRenderedPageBreak/>
+        <w:drawing>
+          <wp:inline distT="0" distB="0" distL="0" distR="0" wp14:anchorId="2354ED25" wp14:editId="0C1A6269">
+            <wp:extent cx="5153763" cy="2909454"/>
+            <wp:effectExtent l="0" t="0" r="0" b="5715"/>
+            <wp:docPr id="2" name="Picture 2" descr="Download VMware vSphere Hypervisor for Free"/>
+            <wp:cNvGraphicFramePr>
+              <a:graphicFrameLocks xmlns:a="http://schemas.openxmlformats.org/drawingml/2006/main" noChangeAspect="1"/>
+            </wp:cNvGraphicFramePr>
+            <a:graphic xmlns:a="http://schemas.openxmlformats.org/drawingml/2006/main">
+              <a:graphicData uri="http://schemas.openxmlformats.org/drawingml/2006/picture">
+                <pic:pic xmlns:pic="http://schemas.openxmlformats.org/drawingml/2006/picture">
+                  <pic:nvPicPr>
+                    <pic:cNvPr id="0" name="Picture 1" descr="Download VMware vSphere Hypervisor for Free"/>
+                    <pic:cNvPicPr>
+                      <a:picLocks noChangeAspect="1" noChangeArrowheads="1"/>
+                    </pic:cNvPicPr>
+                  </pic:nvPicPr>
+                  <pic:blipFill>
+                    <a:blip r:embed="rId7">
+                      <a:extLst>
+                        <a:ext uri="{28A0092B-C50C-407E-A947-70E740481C1C}">
+                          <a14:useLocalDpi xmlns:a14="http://schemas.microsoft.com/office/drawing/2010/main" val="0"/>
+                        </a:ext>
+                      </a:extLst>
+                    </a:blip>
+                    <a:srcRect/>
+                    <a:stretch>
+                      <a:fillRect/>
+                    </a:stretch>
+                  </pic:blipFill>
+                  <pic:spPr bwMode="auto">
+                    <a:xfrm>
+                      <a:off x="0" y="0"/>
+                      <a:ext cx="5191711" cy="2930877"/>
+                    </a:xfrm>
+                    <a:prstGeom prst="rect">
+                      <a:avLst/>
+                    </a:prstGeom>
+                    <a:noFill/>
+                    <a:ln>
+                      <a:noFill/>
+                    </a:ln>
+                  </pic:spPr>
+                </pic:pic>
+              </a:graphicData>
+            </a:graphic>
+          </wp:inline>
+        </w:drawing>
+      </w:r>
+    </w:p>
+    <w:p>
+      <w:pPr>
+        <w:jc w:val="center"/>
+        <w:rPr>
+          <w:rStyle w:val="Strong"/>
+        </w:rPr>
+      </w:pPr>
+    </w:p>
+    <w:p>
+      <w:pPr>
+        <w:jc w:val="center"/>
+        <w:rPr>
+          <w:rStyle w:val="Strong"/>
+        </w:rPr>
+      </w:pPr>
+    </w:p>
+    <w:p>
+      <w:pPr>
+        <w:jc w:val="center"/>
+        <w:rPr>
+          <w:rStyle w:val="Strong"/>
+        </w:rPr>
+      </w:pPr>
+    </w:p>
+    <w:p>
+      <w:pPr>
+        <w:jc w:val="center"/>
+        <w:rPr>
+          <w:rStyle w:val="Strong"/>
+        </w:rPr>
+      </w:pPr>
+    </w:p>
+    <w:p>
+      <w:pPr>
+        <w:jc w:val="center"/>
+        <w:rPr>
+          <w:rStyle w:val="Strong"/>
+        </w:rPr>
+      </w:pPr>
+    </w:p>
+    <w:p>
+      <w:pPr>
+        <w:jc w:val="center"/>
+        <w:rPr>
+          <w:rStyle w:val="Strong"/>
+        </w:rPr>
+      </w:pPr>
+    </w:p>
+    <w:p>
+      <w:pPr>
+        <w:jc w:val="center"/>
+        <w:rPr>
+          <w:rStyle w:val="Strong"/>
+        </w:rPr>
+      </w:pPr>
+    </w:p>
+    <w:p>
+      <w:pPr>
+        <w:jc w:val="center"/>
+        <w:rPr>
+          <w:rStyle w:val="Strong"/>
+        </w:rPr>
+      </w:pPr>
+    </w:p>
+    <w:p>
+      <w:pPr>
+        <w:jc w:val="center"/>
+        <w:rPr>
+          <w:rStyle w:val="Strong"/>
+        </w:rPr>
+      </w:pPr>
+    </w:p>
+    <w:p>
+      <w:pPr>
+        <w:jc w:val="center"/>
+        <w:rPr>
+          <w:rStyle w:val="Strong"/>
+        </w:rPr>
+      </w:pPr>
+    </w:p>
+    <w:p>
+      <w:pPr>
+        <w:jc w:val="center"/>
+        <w:rPr>
+          <w:rStyle w:val="Strong"/>
+        </w:rPr>
+      </w:pPr>
+    </w:p>
+    <w:p>
+      <w:pPr>
+        <w:jc w:val="center"/>
+        <w:rPr>
+          <w:rStyle w:val="Strong"/>
+        </w:rPr>
+      </w:pPr>
+    </w:p>
+    <w:p>
+      <w:pPr>
+        <w:jc w:val="center"/>
+        <w:rPr>
+          <w:rStyle w:val="Strong"/>
+        </w:rPr>
+      </w:pPr>
+    </w:p>
+    <w:p>
+      <w:pPr>
+        <w:jc w:val="center"/>
+        <w:rPr>
+          <w:rStyle w:val="Strong"/>
+        </w:rPr>
+      </w:pPr>
+    </w:p>
+    <w:p>
+      <w:pPr>
+        <w:jc w:val="center"/>
+        <w:rPr>
+          <w:rStyle w:val="Strong"/>
+        </w:rPr>
+      </w:pPr>
+    </w:p>
+    <w:p>
+      <w:pPr>
+        <w:jc w:val="center"/>
+        <w:rPr>
+          <w:rStyle w:val="Strong"/>
+          <w:sz w:val="28"/>
+          <w:szCs w:val="28"/>
+        </w:rPr>
+      </w:pPr>
+      <w:r>
+        <w:rPr>
+          <w:rStyle w:val="Strong"/>
+          <w:sz w:val="28"/>
+          <w:szCs w:val="28"/>
+        </w:rPr>
+        <w:lastRenderedPageBreak/>
+        <w:t>Adding ISOs</w:t>
+      </w:r>
+    </w:p>
+    <w:p>
+      <w:pPr>
+        <w:pStyle w:val="ListParagraph"/>
+        <w:numPr>
+          <w:ilvl w:val="0"/>
+          <w:numId w:val="6"/>
+        </w:numPr>
+        <w:spacing w:line="276" w:lineRule="auto"/>
+        <w:rPr>
+          <w:rStyle w:val="Strong"/>
+          <w:b w:val="0"/>
+          <w:bCs w:val="0"/>
+          <w:sz w:val="24"/>
+          <w:szCs w:val="24"/>
+        </w:rPr>
+      </w:pPr>
+      <w:r>
+        <w:rPr>
+          <w:rStyle w:val="Strong"/>
+          <w:b w:val="0"/>
+          <w:bCs w:val="0"/>
+          <w:sz w:val="24"/>
+          <w:szCs w:val="24"/>
+        </w:rPr>
+        <w:t>Download an ISO, or locate one on a flash drive</w:t>
+      </w:r>
+    </w:p>
+    <w:p>
+      <w:pPr>
+        <w:pStyle w:val="ListParagraph"/>
+        <w:numPr>
+          <w:ilvl w:val="1"/>
+          <w:numId w:val="6"/>
+        </w:numPr>
+        <w:spacing w:line="276" w:lineRule="auto"/>
+        <w:jc w:val="both"/>
+        <w:rPr>
+          <w:rStyle w:val="Strong"/>
+          <w:b w:val="0"/>
+          <w:bCs w:val="0"/>
+          <w:sz w:val="24"/>
+          <w:szCs w:val="24"/>
+        </w:rPr>
+      </w:pPr>
+      <w:hyperlink r:id="rId8" w:history="1">
+        <w:r>
+          <w:rPr>
+            <w:rStyle w:val="Hyperlink"/>
+            <w:b/>
+            <w:bCs/>
+            <w:sz w:val="24"/>
+            <w:szCs w:val="24"/>
+          </w:rPr>
+          <w:t>Windows Operating Systems</w:t>
+        </w:r>
+      </w:hyperlink>
+    </w:p>
+    <w:p>
+      <w:pPr>
+        <w:pStyle w:val="ListParagraph"/>
+        <w:numPr>
+          <w:ilvl w:val="1"/>
+          <w:numId w:val="6"/>
+        </w:numPr>
+        <w:spacing w:line="276" w:lineRule="auto"/>
+        <w:jc w:val="both"/>
+        <w:rPr>
+          <w:rStyle w:val="Strong"/>
+          <w:b w:val="0"/>
+          <w:bCs w:val="0"/>
+          <w:sz w:val="24"/>
+          <w:szCs w:val="24"/>
+        </w:rPr>
+      </w:pPr>
+      <w:hyperlink r:id="rId9" w:history="1">
+        <w:r>
+          <w:rPr>
+            <w:rStyle w:val="Hyperlink"/>
+            <w:b/>
+            <w:bCs/>
+            <w:sz w:val="24"/>
+            <w:szCs w:val="24"/>
+          </w:rPr>
+          <w:t>Linux Distributions</w:t>
+        </w:r>
+      </w:hyperlink>
+    </w:p>
+    <w:p>
+      <w:pPr>
+        <w:pStyle w:val="ListParagraph"/>
+        <w:numPr>
+          <w:ilvl w:val="0"/>
+          <w:numId w:val="6"/>
+        </w:numPr>
+        <w:spacing w:line="276" w:lineRule="auto"/>
+        <w:jc w:val="both"/>
+        <w:rPr>
+          <w:rStyle w:val="Strong"/>
+          <w:b w:val="0"/>
+          <w:bCs w:val="0"/>
+          <w:sz w:val="24"/>
+          <w:szCs w:val="24"/>
+        </w:rPr>
+      </w:pPr>
+      <w:r>
+        <w:rPr>
+          <w:rStyle w:val="Strong"/>
+          <w:b w:val="0"/>
+          <w:bCs w:val="0"/>
+          <w:sz w:val="24"/>
+          <w:szCs w:val="24"/>
+        </w:rPr>
+        <w:t>Locate and click the storage tab</w:t>
+      </w:r>
+    </w:p>
+    <w:p>
+      <w:pPr>
+        <w:pStyle w:val="ListParagraph"/>
+        <w:numPr>
+          <w:ilvl w:val="0"/>
+          <w:numId w:val="6"/>
+        </w:numPr>
+        <w:spacing w:line="276" w:lineRule="auto"/>
+        <w:jc w:val="both"/>
+        <w:rPr>
+          <w:rStyle w:val="Strong"/>
+          <w:b w:val="0"/>
+          <w:bCs w:val="0"/>
+          <w:sz w:val="24"/>
+          <w:szCs w:val="24"/>
+        </w:rPr>
+      </w:pPr>
+      <w:proofErr w:type="gramStart"/>
+      <w:r>
+        <w:rPr>
+          <w:rStyle w:val="Strong"/>
+          <w:b w:val="0"/>
+          <w:bCs w:val="0"/>
+          <w:sz w:val="24"/>
+          <w:szCs w:val="24"/>
+        </w:rPr>
+        <w:t>Enter into</w:t>
+      </w:r>
+      <w:proofErr w:type="gramEnd"/>
+      <w:r>
+        <w:rPr>
+          <w:rStyle w:val="Strong"/>
+          <w:b w:val="0"/>
+          <w:bCs w:val="0"/>
+          <w:sz w:val="24"/>
+          <w:szCs w:val="24"/>
+        </w:rPr>
+        <w:t xml:space="preserve"> the datastore file directory</w:t>
+      </w:r>
+    </w:p>
+    <w:p>
+      <w:pPr>
+        <w:pStyle w:val="ListParagraph"/>
+        <w:numPr>
+          <w:ilvl w:val="0"/>
+          <w:numId w:val="6"/>
+        </w:numPr>
+        <w:spacing w:line="276" w:lineRule="auto"/>
+        <w:jc w:val="both"/>
+        <w:rPr>
+          <w:rStyle w:val="Strong"/>
+          <w:b w:val="0"/>
+          <w:bCs w:val="0"/>
+          <w:sz w:val="24"/>
+          <w:szCs w:val="24"/>
+        </w:rPr>
+      </w:pPr>
+      <w:r>
+        <w:rPr>
+          <w:rStyle w:val="Strong"/>
+          <w:b w:val="0"/>
+          <w:bCs w:val="0"/>
+          <w:sz w:val="24"/>
+          <w:szCs w:val="24"/>
+        </w:rPr>
+        <w:t>Navigate to the isos folder, if it is not present, create one</w:t>
+      </w:r>
+    </w:p>
+    <w:p>
+      <w:pPr>
+        <w:pStyle w:val="ListParagraph"/>
+        <w:numPr>
+          <w:ilvl w:val="0"/>
+          <w:numId w:val="6"/>
+        </w:numPr>
+        <w:spacing w:line="276" w:lineRule="auto"/>
+        <w:jc w:val="both"/>
+        <w:rPr>
+          <w:rStyle w:val="Strong"/>
+          <w:b w:val="0"/>
+          <w:bCs w:val="0"/>
+          <w:sz w:val="24"/>
+          <w:szCs w:val="24"/>
+        </w:rPr>
+      </w:pPr>
+      <w:r>
+        <w:rPr>
+          <w:rStyle w:val="Strong"/>
+          <w:b w:val="0"/>
+          <w:bCs w:val="0"/>
+          <w:sz w:val="24"/>
+          <w:szCs w:val="24"/>
+        </w:rPr>
+        <w:t>Click the upload file icon</w:t>
+      </w:r>
+    </w:p>
+    <w:p>
+      <w:pPr>
+        <w:pStyle w:val="ListParagraph"/>
+        <w:numPr>
+          <w:ilvl w:val="0"/>
+          <w:numId w:val="6"/>
+        </w:numPr>
+        <w:spacing w:line="276" w:lineRule="auto"/>
+        <w:jc w:val="both"/>
+        <w:rPr>
+          <w:rStyle w:val="Strong"/>
+          <w:b w:val="0"/>
+          <w:bCs w:val="0"/>
+          <w:sz w:val="24"/>
+          <w:szCs w:val="24"/>
+        </w:rPr>
+      </w:pPr>
+      <w:r>
+        <w:rPr>
+          <w:rStyle w:val="Strong"/>
+          <w:b w:val="0"/>
+          <w:bCs w:val="0"/>
+          <w:sz w:val="24"/>
+          <w:szCs w:val="24"/>
+        </w:rPr>
+        <w:t>Select the operating system you’d like to use</w:t>
+      </w:r>
+    </w:p>
+    <w:p>
+      <w:pPr>
+        <w:pStyle w:val="ListParagraph"/>
+        <w:numPr>
+          <w:ilvl w:val="0"/>
+          <w:numId w:val="6"/>
+        </w:numPr>
+        <w:spacing w:line="276" w:lineRule="auto"/>
+        <w:jc w:val="both"/>
+        <w:rPr>
+          <w:rStyle w:val="Strong"/>
+          <w:b w:val="0"/>
+          <w:bCs w:val="0"/>
+          <w:sz w:val="24"/>
+          <w:szCs w:val="24"/>
+        </w:rPr>
+      </w:pPr>
+      <w:r>
+        <w:rPr>
+          <w:rStyle w:val="Strong"/>
+          <w:b w:val="0"/>
+          <w:bCs w:val="0"/>
+          <w:sz w:val="24"/>
+          <w:szCs w:val="24"/>
+        </w:rPr>
+        <w:t>Let the server upload the file fully, and do not shut off either system in the process</w:t>
+      </w:r>
+    </w:p>
+    <w:p>
+      <w:pPr>
+        <w:pStyle w:val="ListParagraph"/>
+        <w:numPr>
+          <w:ilvl w:val="0"/>
+          <w:numId w:val="6"/>
+        </w:numPr>
+        <w:spacing w:line="276" w:lineRule="auto"/>
+        <w:jc w:val="both"/>
+        <w:rPr>
+          <w:sz w:val="24"/>
+          <w:szCs w:val="24"/>
+        </w:rPr>
+      </w:pPr>
+      <w:r>
+        <w:rPr>
+          <w:rStyle w:val="Strong"/>
+          <w:b w:val="0"/>
+          <w:bCs w:val="0"/>
+          <w:noProof/>
+          <w:sz w:val="24"/>
+          <w:szCs w:val="24"/>
+        </w:rPr>
+        <mc:AlternateContent>
+          <mc:Choice Requires="wps">
+            <w:drawing>
+              <wp:anchor distT="45720" distB="45720" distL="114300" distR="114300" simplePos="0" relativeHeight="251663360" behindDoc="0" locked="0" layoutInCell="1" allowOverlap="1" wp14:anchorId="72A1ECB7" wp14:editId="3A7BDB78">
+                <wp:simplePos x="0" y="0"/>
+                <wp:positionH relativeFrom="margin">
+                  <wp:posOffset>3859085</wp:posOffset>
+                </wp:positionH>
+                <wp:positionV relativeFrom="paragraph">
+                  <wp:posOffset>2302444</wp:posOffset>
+                </wp:positionV>
+                <wp:extent cx="2006600" cy="485775"/>
+                <wp:effectExtent l="0" t="0" r="12700" b="28575"/>
+                <wp:wrapSquare wrapText="bothSides"/>
+                <wp:docPr id="5" name="Text Box 2"/>
+                <wp:cNvGraphicFramePr>
+                  <a:graphicFrameLocks xmlns:a="http://schemas.openxmlformats.org/drawingml/2006/main"/>
+                </wp:cNvGraphicFramePr>
+                <a:graphic xmlns:a="http://schemas.openxmlformats.org/drawingml/2006/main">
+                  <a:graphicData uri="http://schemas.microsoft.com/office/word/2010/wordprocessingShape">
+                    <wps:wsp>
+                      <wps:cNvSpPr txBox="1">
+                        <a:spLocks noChangeArrowheads="1"/>
+                      </wps:cNvSpPr>
+                      <wps:spPr bwMode="auto">
+                        <a:xfrm>
+                          <a:off x="0" y="0"/>
+                          <a:ext cx="2006600" cy="485775"/>
+                        </a:xfrm>
+                        <a:prstGeom prst="rect">
+                          <a:avLst/>
+                        </a:prstGeom>
+                        <a:solidFill>
+                          <a:srgbClr val="FFFFFF"/>
+                        </a:solidFill>
+                        <a:ln w="9525">
+                          <a:solidFill>
+                            <a:srgbClr val="000000"/>
+                          </a:solidFill>
+                          <a:miter lim="800000"/>
+                          <a:headEnd/>
+                          <a:tailEnd/>
+                        </a:ln>
+                      </wps:spPr>
+                      <wps:txbx>
+                        <w:txbxContent>
+                          <w:p>
+                            <w:pPr>
+                              <w:jc w:val="center"/>
+                              <w:rPr>
+                                <w:b/>
+                                <w:bCs/>
+                                <w:sz w:val="24"/>
+                                <w:szCs w:val="24"/>
+                              </w:rPr>
+                            </w:pPr>
+                            <w:r>
+                              <w:rPr>
+                                <w:b/>
+                                <w:bCs/>
+                                <w:sz w:val="24"/>
+                                <w:szCs w:val="24"/>
+                              </w:rPr>
+                              <w:t>Windows Operating Systems</w:t>
+                            </w:r>
+                          </w:p>
+                        </w:txbxContent>
+                      </wps:txbx>
+                      <wps:bodyPr rot="0" vert="horz" wrap="square" lIns="91440" tIns="45720" rIns="91440" bIns="45720" anchor="t" anchorCtr="0">
+                        <a:noAutofit/>
+                      </wps:bodyPr>
+                    </wps:wsp>
+                  </a:graphicData>
+                </a:graphic>
+                <wp14:sizeRelH relativeFrom="margin">
+                  <wp14:pctWidth>0</wp14:pctWidth>
+                </wp14:sizeRelH>
+                <wp14:sizeRelV relativeFrom="margin">
+                  <wp14:pctHeight>0</wp14:pctHeight>
+                </wp14:sizeRelV>
+              </wp:anchor>
+            </w:drawing>
+          </mc:Choice>
+          <mc:Fallback>
+            <w:pict>
+              <v:shapetype w14:anchorId="72A1ECB7" id="_x0000_t202" coordsize="21600,21600" o:spt="202" path="m,l,21600r21600,l21600,xe">
+                <v:stroke joinstyle="miter"/>
+                <v:path gradientshapeok="t" o:connecttype="rect"/>
+              </v:shapetype>
+              <v:shape id="Text Box 2" o:spid="_x0000_s1026" type="#_x0000_t202" style="position:absolute;left:0;text-align:left;margin-left:303.85pt;margin-top:181.3pt;width:158pt;height:38.25pt;z-index:251663360;visibility:visible;mso-wrap-style:square;mso-width-percent:0;mso-height-percent:0;mso-wrap-distance-left:9pt;mso-wrap-distance-top:3.6pt;mso-wrap-distance-right:9pt;mso-wrap-distance-bottom:3.6pt;mso-position-horizontal:absolute;mso-position-horizontal-relative:margin;mso-position-vertical:absolute;mso-position-vertical-relative:text;mso-width-percent:0;mso-height-percent:0;mso-width-relative:margin;mso-height-relative:margin;v-text-anchor:top" o:gfxdata="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">
+                <v:textbox>
+                  <w:txbxContent>
+                    <w:p>
+                      <w:pPr>
+                        <w:jc w:val="center"/>
+                        <w:rPr>
+                          <w:b/>
+                          <w:bCs/>
+                          <w:sz w:val="24"/>
+                          <w:szCs w:val="24"/>
+                        </w:rPr>
+                      </w:pPr>
+                      <w:r>
+                        <w:rPr>
+                          <w:b/>
+                          <w:bCs/>
+                          <w:sz w:val="24"/>
+                          <w:szCs w:val="24"/>
+                        </w:rPr>
+                        <w:t>Windows Operating Systems</w:t>
+                      </w:r>
+                    </w:p>
+                  </w:txbxContent>
+                </v:textbox>
+                <w10:wrap type="square" anchorx="margin"/>
+              </v:shape>
+            </w:pict>
+          </mc:Fallback>
+        </mc:AlternateContent>
+      </w:r>
+      <w:r>
+        <w:rPr>
+          <w:rStyle w:val="Strong"/>
+          <w:b w:val="0"/>
+          <w:bCs w:val="0"/>
+          <w:noProof/>
+          <w:sz w:val="24"/>
+          <w:szCs w:val="24"/>
+        </w:rPr>
+        <mc:AlternateContent>
+          <mc:Choice Requires="wps">
+            <w:drawing>
+              <wp:anchor distT="45720" distB="45720" distL="114300" distR="114300" simplePos="0" relativeHeight="251661312" behindDoc="0" locked="0" layoutInCell="1" allowOverlap="1" wp14:anchorId="49F0141E" wp14:editId="7787C3E2">
+                <wp:simplePos x="0" y="0"/>
+                <wp:positionH relativeFrom="margin">
+                  <wp:posOffset>23750</wp:posOffset>
+                </wp:positionH>
+                <wp:positionV relativeFrom="paragraph">
+                  <wp:posOffset>2350416</wp:posOffset>
+                </wp:positionV>
+                <wp:extent cx="2006600" cy="1404620"/>
+                <wp:effectExtent l="0" t="0" r="12700" b="13970"/>
+                <wp:wrapSquare wrapText="bothSides"/>
+                <wp:docPr id="217" name="Text Box 2"/>
+                <wp:cNvGraphicFramePr>
+                  <a:graphicFrameLocks xmlns:a="http://schemas.openxmlformats.org/drawingml/2006/main"/>
+                </wp:cNvGraphicFramePr>
+                <a:graphic xmlns:a="http://schemas.openxmlformats.org/drawingml/2006/main">
+                  <a:graphicData uri="http://schemas.microsoft.com/office/word/2010/wordprocessingShape">
+                    <wps:wsp>
+                      <wps:cNvSpPr txBox="1">
+                        <a:spLocks noChangeArrowheads="1"/>
+                      </wps:cNvSpPr>
+                      <wps:spPr bwMode="auto">
+                        <a:xfrm>
+                          <a:off x="0" y="0"/>
+                          <a:ext cx="2006600" cy="1404620"/>
+                        </a:xfrm>
+                        <a:prstGeom prst="rect">
+                          <a:avLst/>
+                        </a:prstGeom>
+                        <a:solidFill>
+                          <a:srgbClr val="FFFFFF"/>
+                        </a:solidFill>
+                        <a:ln w="9525">
+                          <a:solidFill>
+                            <a:srgbClr val="000000"/>
+                          </a:solidFill>
+                          <a:miter lim="800000"/>
+                          <a:headEnd/>
+                          <a:tailEnd/>
+                        </a:ln>
+                      </wps:spPr>
+                      <wps:txbx>
+                        <w:txbxContent>
+                          <w:p>
+                            <w:pPr>
+                              <w:jc w:val="center"/>
+                              <w:rPr>
+                                <w:b/>
+                                <w:bCs/>
+                                <w:sz w:val="24"/>
+                                <w:szCs w:val="24"/>
+                              </w:rPr>
+                            </w:pPr>
+                            <w:r>
+                              <w:rPr>
+                                <w:b/>
+                                <w:bCs/>
+                                <w:sz w:val="24"/>
+                                <w:szCs w:val="24"/>
+                              </w:rPr>
+                              <w:t>Linux Distributions</w:t>
+                            </w:r>
+                          </w:p>
+                        </w:txbxContent>
+                      </wps:txbx>
+                      <wps:bodyPr rot="0" vert="horz" wrap="square" lIns="91440" tIns="45720" rIns="91440" bIns="45720" anchor="t" anchorCtr="0">
+                        <a:spAutoFit/>
+                      </wps:bodyPr>
+                    </wps:wsp>
+                  </a:graphicData>
+                </a:graphic>
+                <wp14:sizeRelH relativeFrom="margin">
+                  <wp14:pctWidth>0</wp14:pctWidth>
+                </wp14:sizeRelH>
+                <wp14:sizeRelV relativeFrom="margin">
+                  <wp14:pctHeight>20000</wp14:pctHeight>
+                </wp14:sizeRelV>
+              </wp:anchor>
+            </w:drawing>
+          </mc:Choice>
+          <mc:Fallback>
+            <w:pict>
+              <v:shape w14:anchorId="49F0141E" id="_x0000_s1027" type="#_x0000_t202" style="position:absolute;left:0;text-align:left;margin-left:1.85pt;margin-top:185.05pt;width:158pt;height:110.6pt;z-index:251661312;visibility:visible;mso-wrap-style:square;mso-width-percent:0;mso-height-percent:200;mso-wrap-distance-left:9pt;mso-wrap-distance-top:3.6pt;mso-wrap-distance-right:9pt;mso-wrap-distance-bottom:3.6pt;mso-position-horizontal:absolute;mso-position-horizontal-relative:margin;mso-position-vertical:absolute;mso-position-vertical-relative:text;mso-width-percent:0;mso-height-percent:200;mso-width-relative:margin;mso-height-relative:margin;v-text-anchor:top" o:gfxdata="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">
+                <v:textbox style="mso-fit-shape-to-text:t">
+                  <w:txbxContent>
+                    <w:p>
+                      <w:pPr>
+                        <w:jc w:val="center"/>
+                        <w:rPr>
+                          <w:b/>
+                          <w:bCs/>
+                          <w:sz w:val="24"/>
+                          <w:szCs w:val="24"/>
+                        </w:rPr>
+                      </w:pPr>
+                      <w:r>
+                        <w:rPr>
+                          <w:b/>
+                          <w:bCs/>
+                          <w:sz w:val="24"/>
+                          <w:szCs w:val="24"/>
+                        </w:rPr>
+                        <w:t>Linux Distributions</w:t>
+                      </w:r>
+                    </w:p>
+                  </w:txbxContent>
+                </v:textbox>
+                <w10:wrap type="square" anchorx="margin"/>
+              </v:shape>
+            </w:pict>
+          </mc:Fallback>
+        </mc:AlternateContent>
+      </w:r>
+      <w:r>
+        <w:rPr>
+          <w:noProof/>
+        </w:rPr>
+        <w:drawing>
+          <wp:anchor distT="0" distB="0" distL="114300" distR="114300" simplePos="0" relativeHeight="251659264" behindDoc="0" locked="0" layoutInCell="1" allowOverlap="1" wp14:anchorId="2D91754C" wp14:editId="3F9AC3CC">
+            <wp:simplePos x="0" y="0"/>
+            <wp:positionH relativeFrom="margin">
+              <wp:posOffset>3835400</wp:posOffset>
+            </wp:positionH>
+            <wp:positionV relativeFrom="margin">
+              <wp:align>bottom</wp:align>
+            </wp:positionV>
+            <wp:extent cx="2095500" cy="2095500"/>
+            <wp:effectExtent l="0" t="0" r="0" b="0"/>
+            <wp:wrapTopAndBottom/>
+            <wp:docPr id="4" name="Picture 4" descr="Qr code&#10;&#10;Description automatically generated"/>
+            <wp:cNvGraphicFramePr>
+              <a:graphicFrameLocks xmlns:a="http://schemas.openxmlformats.org/drawingml/2006/main" noChangeAspect="1"/>
+            </wp:cNvGraphicFramePr>
+            <a:graphic xmlns:a="http://schemas.openxmlformats.org/drawingml/2006/main">
+              <a:graphicData uri="http://schemas.openxmlformats.org/drawingml/2006/picture">
+                <pic:pic xmlns:pic="http://schemas.openxmlformats.org/drawingml/2006/picture">
+                  <pic:nvPicPr>
+                    <pic:cNvPr id="4" name="Picture 4" descr="Qr code&#10;&#10;Description automatically generated"/>
+                    <pic:cNvPicPr/>
+                  </pic:nvPicPr>
+                  <pic:blipFill>
+                    <a:blip r:embed="rId10" cstate="print">
+                      <a:extLst>
+                        <a:ext uri="{28A0092B-C50C-407E-A947-70E740481C1C}">
+                          <a14:useLocalDpi xmlns:a14="http://schemas.microsoft.com/office/drawing/2010/main" val="0"/>
+                        </a:ext>
+                      </a:extLst>
+                    </a:blip>
+                    <a:stretch>
+                      <a:fillRect/>
+                    </a:stretch>
+                  </pic:blipFill>
+                  <pic:spPr>
+                    <a:xfrm>
+                      <a:off x="0" y="0"/>
+                      <a:ext cx="2095500" cy="2095500"/>
+                    </a:xfrm>
+                    <a:prstGeom prst="rect">
+                      <a:avLst/>
+                    </a:prstGeom>
+                  </pic:spPr>
+                </pic:pic>
+              </a:graphicData>
+            </a:graphic>
+            <wp14:sizeRelH relativeFrom="margin">
+              <wp14:pctWidth>0</wp14:pctWidth>
+            </wp14:sizeRelH>
+            <wp14:sizeRelV relativeFrom="margin">
+              <wp14:pctHeight>0</wp14:pctHeight>
+            </wp14:sizeRelV>
+          </wp:anchor>
+        </w:drawing>
+      </w:r>
+      <w:r>
+        <w:rPr>
+          <w:rStyle w:val="Strong"/>
+          <w:b w:val="0"/>
+          <w:bCs w:val="0"/>
+          <w:sz w:val="24"/>
+          <w:szCs w:val="24"/>
+        </w:rPr>
+        <w:drawing>
+          <wp:anchor distT="0" distB="0" distL="114300" distR="114300" simplePos="0" relativeHeight="251658240" behindDoc="0" locked="0" layoutInCell="1" allowOverlap="1" wp14:anchorId="44791B79" wp14:editId="1C5E89ED">
+            <wp:simplePos x="0" y="0"/>
+            <wp:positionH relativeFrom="margin">
+              <wp:align>left</wp:align>
+            </wp:positionH>
+            <wp:positionV relativeFrom="margin">
+              <wp:align>bottom</wp:align>
+            </wp:positionV>
+            <wp:extent cx="2093976" cy="2093976"/>
+            <wp:effectExtent l="0" t="0" r="1905" b="1905"/>
+            <wp:wrapTopAndBottom/>
+            <wp:docPr id="1" name="Picture 1" descr="Qr code&#10;&#10;Description automatically generated"/>
+            <wp:cNvGraphicFramePr>
+              <a:graphicFrameLocks xmlns:a="http://schemas.openxmlformats.org/drawingml/2006/main" noChangeAspect="1"/>
+            </wp:cNvGraphicFramePr>
+            <a:graphic xmlns:a="http://schemas.openxmlformats.org/drawingml/2006/main">
+              <a:graphicData uri="http://schemas.openxmlformats.org/drawingml/2006/picture">
+                <pic:pic xmlns:pic="http://schemas.openxmlformats.org/drawingml/2006/picture">
+                  <pic:nvPicPr>
+                    <pic:cNvPr id="1" name="Picture 1" descr="Qr code&#10;&#10;Description automatically generated"/>
+                    <pic:cNvPicPr/>
+                  </pic:nvPicPr>
+                  <pic:blipFill>
+                    <a:blip r:embed="rId11" cstate="print">
+                      <a:extLst>
+                        <a:ext uri="{28A0092B-C50C-407E-A947-70E740481C1C}">
+                          <a14:useLocalDpi xmlns:a14="http://schemas.microsoft.com/office/drawing/2010/main" val="0"/>
+                        </a:ext>
+                      </a:extLst>
+                    </a:blip>
+                    <a:stretch>
+                      <a:fillRect/>
+                    </a:stretch>
+                  </pic:blipFill>
+                  <pic:spPr>
+                    <a:xfrm>
+                      <a:off x="0" y="0"/>
+                      <a:ext cx="2093976" cy="2093976"/>
+                    </a:xfrm>
+                    <a:prstGeom prst="rect">
+                      <a:avLst/>
+                    </a:prstGeom>
+                  </pic:spPr>
+                </pic:pic>
+              </a:graphicData>
+            </a:graphic>
+            <wp14:sizeRelH relativeFrom="margin">
+              <wp14:pctWidth>0</wp14:pctWidth>
+            </wp14:sizeRelH>
+            <wp14:sizeRelV relativeFrom="margin">
+              <wp14:pctHeight>0</wp14:pctHeight>
+            </wp14:sizeRelV>
+          </wp:anchor>
+        </w:drawing>
+      </w:r>
+      <w:r>
+        <w:rPr>
+          <w:rStyle w:val="Strong"/>
+          <w:b w:val="0"/>
+          <w:bCs w:val="0"/>
+          <w:sz w:val="24"/>
+          <w:szCs w:val="24"/>
+        </w:rPr>
+        <w:t>Done!</w:t>
+      </w:r>
+      <w:r>
+        <w:rPr>
+          <w:noProof/>
+        </w:rPr>
+        <w:t xml:space="preserve"> </w:t>
+      </w:r>
+    </w:p>
+    <w:p>
+      <w:pPr>
+        <w:spacing w:line="276" w:lineRule="auto"/>
+        <w:jc w:val="both"/>
+        <w:rPr>
+          <w:rStyle w:val="Strong"/>
+          <w:b w:val="0"/>
+          <w:bCs w:val="0"/>
+          <w:sz w:val="24"/>
+          <w:szCs w:val="24"/>
+        </w:rPr>
+      </w:pPr>
+    </w:p>
+    <w:p>
+      <w:pPr>
+        <w:spacing w:line="276" w:lineRule="auto"/>
+        <w:jc w:val="both"/>
+        <w:rPr>
+          <w:rStyle w:val="Strong"/>
+          <w:b w:val="0"/>
+          <w:bCs w:val="0"/>
+          <w:sz w:val="24"/>
+          <w:szCs w:val="24"/>
+        </w:rPr>
+      </w:pPr>
+    </w:p>
+    <w:p>
+      <w:pPr>
+        <w:spacing w:line="276" w:lineRule="auto"/>
+        <w:jc w:val="both"/>
+        <w:rPr>
+          <w:rStyle w:val="Strong"/>
+          <w:b w:val="0"/>
+          <w:bCs w:val="0"/>
+          <w:sz w:val="24"/>
+          <w:szCs w:val="24"/>
+        </w:rPr>
+      </w:pPr>
+    </w:p>
+    <w:p>
+      <w:pPr>
+        <w:spacing w:line="276" w:lineRule="auto"/>
+        <w:jc w:val="both"/>
+        <w:rPr>
+          <w:rStyle w:val="Strong"/>
+          <w:b w:val="0"/>
+          <w:bCs w:val="0"/>
+          <w:sz w:val="24"/>
+          <w:szCs w:val="24"/>
+        </w:rPr>
+      </w:pPr>
+    </w:p>
+    <w:p>
+      <w:pPr>
+        <w:spacing w:line="276" w:lineRule="auto"/>
+        <w:jc w:val="both"/>
+        <w:rPr>
+          <w:rStyle w:val="Strong"/>
+          <w:b w:val="0"/>
+          <w:bCs w:val="0"/>
+          <w:sz w:val="24"/>
+          <w:szCs w:val="24"/>
+        </w:rPr>
+      </w:pPr>
+    </w:p>
+    <w:p>
+      <w:pPr>
+        <w:spacing w:line="276" w:lineRule="auto"/>
+        <w:jc w:val="both"/>
+        <w:rPr>
+          <w:rStyle w:val="Strong"/>
+          <w:b w:val="0"/>
+          <w:bCs w:val="0"/>
+          <w:sz w:val="24"/>
+          <w:szCs w:val="24"/>
+        </w:rPr>
+      </w:pPr>
+    </w:p>
+    <w:p>
+      <w:pPr>
+        <w:spacing w:line="276" w:lineRule="auto"/>
+        <w:jc w:val="both"/>
+        <w:rPr>
+          <w:rStyle w:val="Strong"/>
+          <w:b w:val="0"/>
+          <w:bCs w:val="0"/>
+          <w:sz w:val="24"/>
+          <w:szCs w:val="24"/>
+        </w:rPr>
+      </w:pPr>
+    </w:p>
+    <w:p>
+      <w:pPr>
+        <w:spacing w:line="276" w:lineRule="auto"/>
+        <w:jc w:val="both"/>
+        <w:rPr>
+          <w:rStyle w:val="Strong"/>
+          <w:b w:val="0"/>
+          <w:bCs w:val="0"/>
+          <w:sz w:val="24"/>
+          <w:szCs w:val="24"/>
+        </w:rPr>
+      </w:pPr>
+    </w:p>
+    <w:p>
+      <w:pPr>
+        <w:spacing w:line="276" w:lineRule="auto"/>
+        <w:jc w:val="both"/>
+        <w:rPr>
+          <w:rStyle w:val="Strong"/>
+          <w:b w:val="0"/>
+          <w:bCs w:val="0"/>
+          <w:sz w:val="24"/>
+          <w:szCs w:val="24"/>
+        </w:rPr>
+      </w:pPr>
+    </w:p>
+    <w:p>
+      <w:pPr>
+        <w:spacing w:line="360" w:lineRule="auto"/>
+        <w:jc w:val="center"/>
+        <w:rPr>
+          <w:rStyle w:val="Strong"/>
+          <w:sz w:val="24"/>
+          <w:szCs w:val="24"/>
+        </w:rPr>
+      </w:pPr>
+      <w:r>
+        <w:rPr>
+          <w:rStyle w:val="Strong"/>
+          <w:sz w:val="24"/>
+          <w:szCs w:val="24"/>
+        </w:rPr>
+        <w:lastRenderedPageBreak/>
+        <w:t>Creating Virtual Machines</w:t>
+      </w:r>
+    </w:p>
+    <w:p>
+      <w:pPr>
+        <w:pStyle w:val="ListParagraph"/>
+        <w:numPr>
+          <w:ilvl w:val="0"/>
+          <w:numId w:val="11"/>
+        </w:numPr>
+        <w:spacing w:line="360" w:lineRule="auto"/>
+        <w:rPr>
+          <w:rStyle w:val="Strong"/>
+          <w:b w:val="0"/>
+          <w:bCs w:val="0"/>
+          <w:sz w:val="24"/>
+          <w:szCs w:val="24"/>
+        </w:rPr>
+      </w:pPr>
+      <w:r>
+        <w:rPr>
+          <w:rStyle w:val="Strong"/>
+          <w:b w:val="0"/>
+          <w:bCs w:val="0"/>
+          <w:sz w:val="24"/>
+          <w:szCs w:val="24"/>
+        </w:rPr>
+        <w:t>Ensure you have the OS you’d like to use installed prior to creating a VM (page 4)</w:t>
+      </w:r>
+    </w:p>
+    <w:p>
+      <w:pPr>
+        <w:pStyle w:val="ListParagraph"/>
+        <w:numPr>
+          <w:ilvl w:val="0"/>
+          <w:numId w:val="11"/>
+        </w:numPr>
+        <w:spacing w:line="360" w:lineRule="auto"/>
+        <w:rPr>
+          <w:rStyle w:val="Strong"/>
+          <w:b w:val="0"/>
+          <w:bCs w:val="0"/>
+          <w:sz w:val="24"/>
+          <w:szCs w:val="24"/>
+        </w:rPr>
+      </w:pPr>
+      <w:r>
+        <w:rPr>
+          <w:rStyle w:val="Strong"/>
+          <w:b w:val="0"/>
+          <w:bCs w:val="0"/>
+          <w:sz w:val="24"/>
+          <w:szCs w:val="24"/>
+        </w:rPr>
+        <w:t>Navigate to the Virtual Machines Tab</w:t>
+      </w:r>
+    </w:p>
+    <w:p>
+      <w:pPr>
+        <w:pStyle w:val="ListParagraph"/>
+        <w:numPr>
+          <w:ilvl w:val="0"/>
+          <w:numId w:val="11"/>
+        </w:numPr>
+        <w:spacing w:line="360" w:lineRule="auto"/>
+        <w:rPr>
+          <w:rStyle w:val="Strong"/>
+          <w:b w:val="0"/>
+          <w:bCs w:val="0"/>
+          <w:sz w:val="24"/>
+          <w:szCs w:val="24"/>
+        </w:rPr>
+      </w:pPr>
+      <w:r>
+        <w:rPr>
+          <w:rStyle w:val="Strong"/>
+          <w:b w:val="0"/>
+          <w:bCs w:val="0"/>
+          <w:sz w:val="24"/>
+          <w:szCs w:val="24"/>
+        </w:rPr>
+        <w:t>Click on “Create / Register VM”</w:t>
+      </w:r>
+    </w:p>
+    <w:p>
+      <w:pPr>
+        <w:pStyle w:val="ListParagraph"/>
+        <w:numPr>
+          <w:ilvl w:val="0"/>
+          <w:numId w:val="11"/>
+        </w:numPr>
+        <w:spacing w:line="360" w:lineRule="auto"/>
+        <w:rPr>
+          <w:rStyle w:val="Strong"/>
+          <w:b w:val="0"/>
+          <w:bCs w:val="0"/>
+          <w:sz w:val="24"/>
+          <w:szCs w:val="24"/>
+        </w:rPr>
+      </w:pPr>
+      <w:r>
+        <w:rPr>
+          <w:rStyle w:val="Strong"/>
+          <w:b w:val="0"/>
+          <w:bCs w:val="0"/>
+          <w:sz w:val="24"/>
+          <w:szCs w:val="24"/>
+        </w:rPr>
+        <w:t>Select the correct OS</w:t>
+      </w:r>
+    </w:p>
+    <w:p>
+      <w:pPr>
+        <w:pStyle w:val="ListParagraph"/>
+        <w:numPr>
+          <w:ilvl w:val="0"/>
+          <w:numId w:val="11"/>
+        </w:numPr>
+        <w:spacing w:line="360" w:lineRule="auto"/>
+        <w:rPr>
+          <w:rStyle w:val="Strong"/>
+          <w:b w:val="0"/>
+          <w:bCs w:val="0"/>
+          <w:sz w:val="24"/>
+          <w:szCs w:val="24"/>
+        </w:rPr>
+      </w:pPr>
+      <w:r>
+        <w:rPr>
+          <w:rStyle w:val="Strong"/>
+          <w:b w:val="0"/>
+          <w:bCs w:val="0"/>
+          <w:sz w:val="24"/>
+          <w:szCs w:val="24"/>
+        </w:rPr>
+        <w:t>Select the datastore</w:t>
+      </w:r>
+    </w:p>
+    <w:p>
+      <w:pPr>
+        <w:pStyle w:val="ListParagraph"/>
+        <w:numPr>
+          <w:ilvl w:val="0"/>
+          <w:numId w:val="11"/>
+        </w:numPr>
+        <w:spacing w:line="360" w:lineRule="auto"/>
+        <w:rPr>
+          <w:rStyle w:val="Strong"/>
+          <w:b w:val="0"/>
+          <w:bCs w:val="0"/>
+          <w:sz w:val="24"/>
+          <w:szCs w:val="24"/>
+        </w:rPr>
+      </w:pPr>
+      <w:r>
+        <w:rPr>
+          <w:rStyle w:val="Strong"/>
+          <w:b w:val="0"/>
+          <w:bCs w:val="0"/>
+          <w:sz w:val="24"/>
+          <w:szCs w:val="24"/>
+        </w:rPr>
+        <w:t>Enter the specifications necessary, and allocate ram according to the purpose of the VM</w:t>
+      </w:r>
+    </w:p>
+    <w:p>
+      <w:pPr>
+        <w:pStyle w:val="ListParagraph"/>
+        <w:numPr>
+          <w:ilvl w:val="0"/>
+          <w:numId w:val="11"/>
+        </w:numPr>
+        <w:spacing w:line="360" w:lineRule="auto"/>
+        <w:rPr>
+          <w:rStyle w:val="Strong"/>
+          <w:b w:val="0"/>
+          <w:bCs w:val="0"/>
+          <w:sz w:val="24"/>
+          <w:szCs w:val="24"/>
+        </w:rPr>
+      </w:pPr>
+      <w:r>
+        <w:rPr>
+          <w:rStyle w:val="Strong"/>
+          <w:b w:val="0"/>
+          <w:bCs w:val="0"/>
+          <w:sz w:val="24"/>
+          <w:szCs w:val="24"/>
+        </w:rPr>
+        <w:t>Allocate storage needed for the VM</w:t>
+      </w:r>
+    </w:p>
+    <w:p>
+      <w:pPr>
+        <w:pStyle w:val="ListParagraph"/>
+        <w:numPr>
+          <w:ilvl w:val="0"/>
+          <w:numId w:val="11"/>
+        </w:numPr>
+        <w:spacing w:line="360" w:lineRule="auto"/>
+        <w:rPr>
+          <w:rStyle w:val="Strong"/>
+          <w:b w:val="0"/>
+          <w:bCs w:val="0"/>
+          <w:sz w:val="24"/>
+          <w:szCs w:val="24"/>
+        </w:rPr>
+      </w:pPr>
+      <w:r>
+        <w:rPr>
+          <w:rStyle w:val="Strong"/>
+          <w:b w:val="0"/>
+          <w:bCs w:val="0"/>
+          <w:sz w:val="24"/>
+          <w:szCs w:val="24"/>
+        </w:rPr>
+        <w:t>Ensure the “CD/DVD Drive 1” is set to the file path locating the ISO you’re trying to use on the datastore</w:t>
+      </w:r>
+    </w:p>
+    <w:p>
+      <w:pPr>
+        <w:pStyle w:val="ListParagraph"/>
+        <w:numPr>
+          <w:ilvl w:val="0"/>
+          <w:numId w:val="11"/>
+        </w:numPr>
+        <w:spacing w:line="360" w:lineRule="auto"/>
+        <w:rPr>
+          <w:rStyle w:val="Strong"/>
+          <w:b w:val="0"/>
+          <w:bCs w:val="0"/>
+          <w:sz w:val="24"/>
+          <w:szCs w:val="24"/>
+        </w:rPr>
+      </w:pPr>
+      <w:r>
+        <w:rPr>
+          <w:rStyle w:val="Strong"/>
+          <w:b w:val="0"/>
+          <w:bCs w:val="0"/>
+          <w:sz w:val="24"/>
+          <w:szCs w:val="24"/>
+        </w:rPr>
+        <w:t>Check to ensure that all the settings provided on the summary page are correct</w:t>
+      </w:r>
+    </w:p>
+    <w:p>
+      <w:pPr>
+        <w:pStyle w:val="ListParagraph"/>
+        <w:numPr>
+          <w:ilvl w:val="0"/>
+          <w:numId w:val="11"/>
+        </w:numPr>
+        <w:spacing w:line="360" w:lineRule="auto"/>
+        <w:rPr>
+          <w:rStyle w:val="Strong"/>
+          <w:b w:val="0"/>
+          <w:bCs w:val="0"/>
+          <w:sz w:val="24"/>
+          <w:szCs w:val="24"/>
+        </w:rPr>
+      </w:pPr>
+      <w:r>
+        <w:rPr>
+          <w:rStyle w:val="Strong"/>
+          <w:b w:val="0"/>
+          <w:bCs w:val="0"/>
+          <w:sz w:val="24"/>
+          <w:szCs w:val="24"/>
+        </w:rPr>
+        <w:t xml:space="preserve">Click “Finish” </w:t>
+      </w:r>
+    </w:p>
+    <w:p>
+      <w:pPr>
+        <w:pStyle w:val="ListParagraph"/>
+        <w:numPr>
+          <w:ilvl w:val="0"/>
+          <w:numId w:val="11"/>
+        </w:numPr>
+        <w:spacing w:line="360" w:lineRule="auto"/>
+        <w:rPr>
+          <w:rStyle w:val="Strong"/>
+          <w:b w:val="0"/>
+          <w:bCs w:val="0"/>
+          <w:sz w:val="24"/>
+          <w:szCs w:val="24"/>
+        </w:rPr>
+      </w:pPr>
+      <w:r>
+        <w:rPr>
+          <w:rStyle w:val="Strong"/>
+          <w:b w:val="0"/>
+          <w:bCs w:val="0"/>
+          <w:sz w:val="24"/>
+          <w:szCs w:val="24"/>
+        </w:rPr>
+        <w:t>Run the machine</w:t>
+      </w:r>
+    </w:p>
+    <w:p>
+      <w:pPr>
+        <w:spacing w:line="360" w:lineRule="auto"/>
+        <w:jc w:val="center"/>
+        <w:rPr>
+          <w:rStyle w:val="Strong"/>
+          <w:sz w:val="24"/>
+          <w:szCs w:val="24"/>
+        </w:rPr>
+      </w:pPr>
+      <w:r>
+        <w:rPr>
+          <w:rStyle w:val="Strong"/>
+          <w:sz w:val="24"/>
+          <w:szCs w:val="24"/>
+        </w:rPr>
+        <w:t>Remote Connection (VM)</w:t>
+      </w:r>
+    </w:p>
+    <w:p>
+      <w:pPr>
+        <w:pStyle w:val="ListParagraph"/>
+        <w:numPr>
+          <w:ilvl w:val="0"/>
+          <w:numId w:val="11"/>
+        </w:numPr>
+        <w:spacing w:line="360" w:lineRule="auto"/>
+        <w:rPr>
+          <w:rStyle w:val="Strong"/>
+          <w:b w:val="0"/>
+          <w:bCs w:val="0"/>
+          <w:sz w:val="24"/>
+          <w:szCs w:val="24"/>
+        </w:rPr>
+      </w:pPr>
+      <w:r>
+        <w:rPr>
+          <w:rStyle w:val="Strong"/>
+          <w:b w:val="0"/>
+          <w:bCs w:val="0"/>
+          <w:sz w:val="24"/>
+          <w:szCs w:val="24"/>
+        </w:rPr>
+        <w:t>Navigate to the Virtual Machine page, &amp; note the IP shown under the virtual machine you want to connect into.</w:t>
+      </w:r>
+    </w:p>
+    <w:p>
+      <w:pPr>
+        <w:pStyle w:val="ListParagraph"/>
+        <w:numPr>
+          <w:ilvl w:val="0"/>
+          <w:numId w:val="11"/>
+        </w:numPr>
+        <w:spacing w:line="360" w:lineRule="auto"/>
+        <w:rPr>
+          <w:rStyle w:val="Strong"/>
+          <w:b w:val="0"/>
+          <w:bCs w:val="0"/>
+          <w:sz w:val="24"/>
+          <w:szCs w:val="24"/>
+        </w:rPr>
+      </w:pPr>
+      <w:r>
+        <w:rPr>
+          <w:rStyle w:val="Strong"/>
+          <w:b w:val="0"/>
+          <w:bCs w:val="0"/>
+          <w:sz w:val="24"/>
+          <w:szCs w:val="24"/>
+        </w:rPr>
+        <w:t>Open PUTTY and enter in the IP</w:t>
+      </w:r>
+    </w:p>
+    <w:p>
+      <w:pPr>
+        <w:pStyle w:val="ListParagraph"/>
+        <w:numPr>
+          <w:ilvl w:val="0"/>
+          <w:numId w:val="11"/>
+        </w:numPr>
+        <w:spacing w:line="360" w:lineRule="auto"/>
+        <w:rPr>
+          <w:rStyle w:val="Strong"/>
+          <w:b w:val="0"/>
+          <w:bCs w:val="0"/>
+          <w:sz w:val="24"/>
+          <w:szCs w:val="24"/>
+        </w:rPr>
+      </w:pPr>
+      <w:r>
+        <w:rPr>
+          <w:rStyle w:val="Strong"/>
+          <w:b w:val="0"/>
+          <w:bCs w:val="0"/>
+          <w:sz w:val="24"/>
+          <w:szCs w:val="24"/>
+        </w:rPr>
+        <w:t>Connect!</w:t>
+      </w:r>
+    </w:p>
+    <w:p>
+      <w:pPr>
+        <w:pStyle w:val="ListParagraph"/>
+        <w:spacing w:line="276" w:lineRule="auto"/>
+        <w:jc w:val="center"/>
+        <w:rPr>
+          <w:rStyle w:val="Strong"/>
+          <w:sz w:val="24"/>
+          <w:szCs w:val="24"/>
+        </w:rPr>
+      </w:pPr>
+    </w:p>
     <w:sectPr>
-      <w:headerReference w:type="default" r:id="rId6"/>
-      <w:footerReference w:type="default" r:id="rId7"/>
+      <w:headerReference w:type="default" r:id="rId12"/>
+      <w:footerReference w:type="default" r:id="rId13"/>
       <w:pgSz w:w="12240" w:h="15840"/>
       <w:pgMar w:top="1440" w:right="1440" w:bottom="1440" w:left="1440" w:header="720" w:footer="720" w:gutter="0"/>
       <w:cols w:space="720"/>
@@ -386,7 +2570,34 @@
   <w:p>
     <w:pPr>
       <w:pStyle w:val="Footer"/>
+      <w:rPr>
+        <w:b/>
+        <w:bCs/>
+      </w:rPr>
     </w:pPr>
+    <w:r>
+      <w:rPr>
+        <w:b/>
+        <w:bCs/>
+      </w:rPr>
+      <w:t xml:space="preserve">Seth Martin, Christian Boldt, </w:t>
+    </w:r>
+    <w:proofErr w:type="spellStart"/>
+    <w:r>
+      <w:rPr>
+        <w:b/>
+        <w:bCs/>
+      </w:rPr>
+      <w:t>Saimye</w:t>
+    </w:r>
+    <w:proofErr w:type="spellEnd"/>
+    <w:r>
+      <w:rPr>
+        <w:b/>
+        <w:bCs/>
+      </w:rPr>
+      <w:t xml:space="preserve"> Dennis</w:t>
+    </w:r>
   </w:p>
 </w:ftr>
 </file>
@@ -450,6 +2661,1061 @@
     </w:pPr>
   </w:p>
 </w:hdr>
+</file>
+
+<file path=word/numbering.xml><?xml version="1.0" encoding="utf-8"?>
+<w:numbering xmlns:wpc="http://schemas.microsoft.com/office/word/2010/wordprocessingCanvas" xmlns:cx="http://schemas.microsoft.com/office/drawing/2014/chartex" xmlns:cx1="http://schemas.microsoft.com/office/drawing/2015/9/8/chartex" xmlns:cx2="http://schemas.microsoft.com/office/drawing/2015/10/21/chartex" xmlns:cx3="http://schemas.microsoft.com/office/drawing/2016/5/9/chartex" xmlns:cx4="http://schemas.microsoft.com/office/drawing/2016/5/10/chartex" xmlns:cx5="http://schemas.microsoft.com/office/drawing/2016/5/11/chartex" xmlns:cx6="http://schemas.microsoft.com/office/drawing/2016/5/12/chartex" xmlns:cx7="http://schemas.microsoft.com/office/drawing/2016/5/13/chartex" xmlns:cx8="http://schemas.microsoft.com/office/drawing/2016/5/14/chartex" xmlns:mc="http://schemas.openxmlformats.org/markup-compatibility/2006" xmlns:aink="http://schemas.microsoft.com/office/drawing/2016/ink" xmlns:am3d="http://schemas.microsoft.com/office/drawing/2017/model3d" xmlns:o="urn:schemas-microsoft-com:office:office" xmlns:oel="http://schemas.microsoft.com/office/2019/extlst" xmlns:r="http://schemas.openxmlformats.org/officeDocument/2006/relationships" xmlns:m="http://schemas.openxmlformats.org/officeDocument/2006/math" xmlns:v="urn:schemas-microsoft-com:vml" xmlns:wp14="http://schemas.microsoft.com/office/word/2010/wordprocessingDrawing" xmlns:wp="http://schemas.openxmlformats.org/drawingml/2006/wordprocessingDrawing" xmlns:w10="urn:schemas-microsoft-com:office:word" xmlns:w="http://schemas.openxmlformats.org/wordprocessingml/2006/main" xmlns:w14="http://schemas.microsoft.com/office/word/2010/wordml" xmlns:w15="http://schemas.microsoft.com/office/word/2012/wordml" xmlns:w16cex="http://schemas.microsoft.com/office/word/2018/wordml/cex" xmlns:w16cid="http://schemas.microsoft.com/office/word/2016/wordml/cid" xmlns:w16="http://schemas.microsoft.com/office/word/2018/wordml" xmlns:w16sdtdh="http://schemas.microsoft.com/office/word/2020/wordml/sdtdatahash" xmlns:w16se="http://schemas.microsoft.com/office/word/2015/wordml/symex" xmlns:wpg="http://schemas.microsoft.com/office/word/2010/wordprocessingGroup" xmlns:wpi="http://schemas.microsoft.com/office/word/2010/wordprocessingInk" xmlns:wne="http://schemas.microsoft.com/office/word/2006/wordml" xmlns:wps="http://schemas.microsoft.com/office/word/2010/wordprocessingShape" mc:Ignorable="w14 w15 w16se w16cid w16 w16cex w16sdtdh wp14">
+  <w:abstractNum w:abstractNumId="0" w15:restartNumberingAfterBreak="0">
+    <w:nsid w:val="01B102BB"/>
+    <w:multiLevelType w:val="hybridMultilevel"/>
+    <w:tmpl w:val="B852B432"/>
+    <w:lvl w:ilvl="0" w:tplc="6032B2D8">
+      <w:start w:val="1"/>
+      <w:numFmt w:val="decimal"/>
+      <w:lvlText w:val="%1."/>
+      <w:lvlJc w:val="left"/>
+      <w:pPr>
+        <w:ind w:left="720" w:hanging="360"/>
+      </w:pPr>
+      <w:rPr>
+        <w:rFonts w:hint="default"/>
+      </w:rPr>
+    </w:lvl>
+    <w:lvl w:ilvl="1" w:tplc="04090019">
+      <w:start w:val="1"/>
+      <w:numFmt w:val="lowerLetter"/>
+      <w:lvlText w:val="%2."/>
+      <w:lvlJc w:val="left"/>
+      <w:pPr>
+        <w:ind w:left="1440" w:hanging="360"/>
+      </w:pPr>
+    </w:lvl>
+    <w:lvl w:ilvl="2" w:tplc="0409001B" w:tentative="1">
+      <w:start w:val="1"/>
+      <w:numFmt w:val="lowerRoman"/>
+      <w:lvlText w:val="%3."/>
+      <w:lvlJc w:val="right"/>
+      <w:pPr>
+        <w:ind w:left="2160" w:hanging="180"/>
+      </w:pPr>
+    </w:lvl>
+    <w:lvl w:ilvl="3" w:tplc="0409000F" w:tentative="1">
+      <w:start w:val="1"/>
+      <w:numFmt w:val="decimal"/>
+      <w:lvlText w:val="%4."/>
+      <w:lvlJc w:val="left"/>
+      <w:pPr>
+        <w:ind w:left="2880" w:hanging="360"/>
+      </w:pPr>
+    </w:lvl>
+    <w:lvl w:ilvl="4" w:tplc="04090019" w:tentative="1">
+      <w:start w:val="1"/>
+      <w:numFmt w:val="lowerLetter"/>
+      <w:lvlText w:val="%5."/>
+      <w:lvlJc w:val="left"/>
+      <w:pPr>
+        <w:ind w:left="3600" w:hanging="360"/>
+      </w:pPr>
+    </w:lvl>
+    <w:lvl w:ilvl="5" w:tplc="0409001B" w:tentative="1">
+      <w:start w:val="1"/>
+      <w:numFmt w:val="lowerRoman"/>
+      <w:lvlText w:val="%6."/>
+      <w:lvlJc w:val="right"/>
+      <w:pPr>
+        <w:ind w:left="4320" w:hanging="180"/>
+      </w:pPr>
+    </w:lvl>
+    <w:lvl w:ilvl="6" w:tplc="0409000F" w:tentative="1">
+      <w:start w:val="1"/>
+      <w:numFmt w:val="decimal"/>
+      <w:lvlText w:val="%7."/>
+      <w:lvlJc w:val="left"/>
+      <w:pPr>
+        <w:ind w:left="5040" w:hanging="360"/>
+      </w:pPr>
+    </w:lvl>
+    <w:lvl w:ilvl="7" w:tplc="04090019" w:tentative="1">
+      <w:start w:val="1"/>
+      <w:numFmt w:val="lowerLetter"/>
+      <w:lvlText w:val="%8."/>
+      <w:lvlJc w:val="left"/>
+      <w:pPr>
+        <w:ind w:left="5760" w:hanging="360"/>
+      </w:pPr>
+    </w:lvl>
+    <w:lvl w:ilvl="8" w:tplc="0409001B" w:tentative="1">
+      <w:start w:val="1"/>
+      <w:numFmt w:val="lowerRoman"/>
+      <w:lvlText w:val="%9."/>
+      <w:lvlJc w:val="right"/>
+      <w:pPr>
+        <w:ind w:left="6480" w:hanging="180"/>
+      </w:pPr>
+    </w:lvl>
+  </w:abstractNum>
+  <w:abstractNum w:abstractNumId="1" w15:restartNumberingAfterBreak="0">
+    <w:nsid w:val="08974866"/>
+    <w:multiLevelType w:val="hybridMultilevel"/>
+    <w:tmpl w:val="8AD45144"/>
+    <w:lvl w:ilvl="0" w:tplc="04090013">
+      <w:start w:val="1"/>
+      <w:numFmt w:val="upperRoman"/>
+      <w:lvlText w:val="%1."/>
+      <w:lvlJc w:val="right"/>
+      <w:pPr>
+        <w:ind w:left="720" w:hanging="360"/>
+      </w:pPr>
+      <w:rPr>
+        <w:rFonts w:hint="default"/>
+      </w:rPr>
+    </w:lvl>
+    <w:lvl w:ilvl="1" w:tplc="FFFFFFFF" w:tentative="1">
+      <w:start w:val="1"/>
+      <w:numFmt w:val="lowerLetter"/>
+      <w:lvlText w:val="%2."/>
+      <w:lvlJc w:val="left"/>
+      <w:pPr>
+        <w:ind w:left="1440" w:hanging="360"/>
+      </w:pPr>
+    </w:lvl>
+    <w:lvl w:ilvl="2" w:tplc="FFFFFFFF" w:tentative="1">
+      <w:start w:val="1"/>
+      <w:numFmt w:val="lowerRoman"/>
+      <w:lvlText w:val="%3."/>
+      <w:lvlJc w:val="right"/>
+      <w:pPr>
+        <w:ind w:left="2160" w:hanging="180"/>
+      </w:pPr>
+    </w:lvl>
+    <w:lvl w:ilvl="3" w:tplc="FFFFFFFF" w:tentative="1">
+      <w:start w:val="1"/>
+      <w:numFmt w:val="decimal"/>
+      <w:lvlText w:val="%4."/>
+      <w:lvlJc w:val="left"/>
+      <w:pPr>
+        <w:ind w:left="2880" w:hanging="360"/>
+      </w:pPr>
+    </w:lvl>
+    <w:lvl w:ilvl="4" w:tplc="FFFFFFFF" w:tentative="1">
+      <w:start w:val="1"/>
+      <w:numFmt w:val="lowerLetter"/>
+      <w:lvlText w:val="%5."/>
+      <w:lvlJc w:val="left"/>
+      <w:pPr>
+        <w:ind w:left="3600" w:hanging="360"/>
+      </w:pPr>
+    </w:lvl>
+    <w:lvl w:ilvl="5" w:tplc="FFFFFFFF" w:tentative="1">
+      <w:start w:val="1"/>
+      <w:numFmt w:val="lowerRoman"/>
+      <w:lvlText w:val="%6."/>
+      <w:lvlJc w:val="right"/>
+      <w:pPr>
+        <w:ind w:left="4320" w:hanging="180"/>
+      </w:pPr>
+    </w:lvl>
+    <w:lvl w:ilvl="6" w:tplc="FFFFFFFF" w:tentative="1">
+      <w:start w:val="1"/>
+      <w:numFmt w:val="decimal"/>
+      <w:lvlText w:val="%7."/>
+      <w:lvlJc w:val="left"/>
+      <w:pPr>
+        <w:ind w:left="5040" w:hanging="360"/>
+      </w:pPr>
+    </w:lvl>
+    <w:lvl w:ilvl="7" w:tplc="FFFFFFFF" w:tentative="1">
+      <w:start w:val="1"/>
+      <w:numFmt w:val="lowerLetter"/>
+      <w:lvlText w:val="%8."/>
+      <w:lvlJc w:val="left"/>
+      <w:pPr>
+        <w:ind w:left="5760" w:hanging="360"/>
+      </w:pPr>
+    </w:lvl>
+    <w:lvl w:ilvl="8" w:tplc="FFFFFFFF" w:tentative="1">
+      <w:start w:val="1"/>
+      <w:numFmt w:val="lowerRoman"/>
+      <w:lvlText w:val="%9."/>
+      <w:lvlJc w:val="right"/>
+      <w:pPr>
+        <w:ind w:left="6480" w:hanging="180"/>
+      </w:pPr>
+    </w:lvl>
+  </w:abstractNum>
+  <w:abstractNum w:abstractNumId="2" w15:restartNumberingAfterBreak="0">
+    <w:nsid w:val="209D67F6"/>
+    <w:multiLevelType w:val="hybridMultilevel"/>
+    <w:tmpl w:val="13504B68"/>
+    <w:lvl w:ilvl="0" w:tplc="04090013">
+      <w:start w:val="1"/>
+      <w:numFmt w:val="upperRoman"/>
+      <w:lvlText w:val="%1."/>
+      <w:lvlJc w:val="right"/>
+      <w:pPr>
+        <w:ind w:left="720" w:hanging="360"/>
+      </w:pPr>
+    </w:lvl>
+    <w:lvl w:ilvl="1" w:tplc="04090019">
+      <w:start w:val="1"/>
+      <w:numFmt w:val="lowerLetter"/>
+      <w:lvlText w:val="%2."/>
+      <w:lvlJc w:val="left"/>
+      <w:pPr>
+        <w:ind w:left="1440" w:hanging="360"/>
+      </w:pPr>
+    </w:lvl>
+    <w:lvl w:ilvl="2" w:tplc="0409001B" w:tentative="1">
+      <w:start w:val="1"/>
+      <w:numFmt w:val="lowerRoman"/>
+      <w:lvlText w:val="%3."/>
+      <w:lvlJc w:val="right"/>
+      <w:pPr>
+        <w:ind w:left="2160" w:hanging="180"/>
+      </w:pPr>
+    </w:lvl>
+    <w:lvl w:ilvl="3" w:tplc="0409000F" w:tentative="1">
+      <w:start w:val="1"/>
+      <w:numFmt w:val="decimal"/>
+      <w:lvlText w:val="%4."/>
+      <w:lvlJc w:val="left"/>
+      <w:pPr>
+        <w:ind w:left="2880" w:hanging="360"/>
+      </w:pPr>
+    </w:lvl>
+    <w:lvl w:ilvl="4" w:tplc="04090019" w:tentative="1">
+      <w:start w:val="1"/>
+      <w:numFmt w:val="lowerLetter"/>
+      <w:lvlText w:val="%5."/>
+      <w:lvlJc w:val="left"/>
+      <w:pPr>
+        <w:ind w:left="3600" w:hanging="360"/>
+      </w:pPr>
+    </w:lvl>
+    <w:lvl w:ilvl="5" w:tplc="0409001B" w:tentative="1">
+      <w:start w:val="1"/>
+      <w:numFmt w:val="lowerRoman"/>
+      <w:lvlText w:val="%6."/>
+      <w:lvlJc w:val="right"/>
+      <w:pPr>
+        <w:ind w:left="4320" w:hanging="180"/>
+      </w:pPr>
+    </w:lvl>
+    <w:lvl w:ilvl="6" w:tplc="0409000F" w:tentative="1">
+      <w:start w:val="1"/>
+      <w:numFmt w:val="decimal"/>
+      <w:lvlText w:val="%7."/>
+      <w:lvlJc w:val="left"/>
+      <w:pPr>
+        <w:ind w:left="5040" w:hanging="360"/>
+      </w:pPr>
+    </w:lvl>
+    <w:lvl w:ilvl="7" w:tplc="04090019" w:tentative="1">
+      <w:start w:val="1"/>
+      <w:numFmt w:val="lowerLetter"/>
+      <w:lvlText w:val="%8."/>
+      <w:lvlJc w:val="left"/>
+      <w:pPr>
+        <w:ind w:left="5760" w:hanging="360"/>
+      </w:pPr>
+    </w:lvl>
+    <w:lvl w:ilvl="8" w:tplc="0409001B" w:tentative="1">
+      <w:start w:val="1"/>
+      <w:numFmt w:val="lowerRoman"/>
+      <w:lvlText w:val="%9."/>
+      <w:lvlJc w:val="right"/>
+      <w:pPr>
+        <w:ind w:left="6480" w:hanging="180"/>
+      </w:pPr>
+    </w:lvl>
+  </w:abstractNum>
+  <w:abstractNum w:abstractNumId="3" w15:restartNumberingAfterBreak="0">
+    <w:nsid w:val="23246539"/>
+    <w:multiLevelType w:val="hybridMultilevel"/>
+    <w:tmpl w:val="C4045D4C"/>
+    <w:lvl w:ilvl="0" w:tplc="A71681D2">
+      <w:numFmt w:val="bullet"/>
+      <w:lvlText w:val="-"/>
+      <w:lvlJc w:val="left"/>
+      <w:pPr>
+        <w:ind w:left="720" w:hanging="360"/>
+      </w:pPr>
+      <w:rPr>
+        <w:rFonts w:ascii="Calibri" w:eastAsiaTheme="minorHAnsi" w:hAnsi="Calibri" w:cs="Calibri" w:hint="default"/>
+      </w:rPr>
+    </w:lvl>
+    <w:lvl w:ilvl="1" w:tplc="04090003" w:tentative="1">
+      <w:start w:val="1"/>
+      <w:numFmt w:val="bullet"/>
+      <w:lvlText w:val="o"/>
+      <w:lvlJc w:val="left"/>
+      <w:pPr>
+        <w:ind w:left="1440" w:hanging="360"/>
+      </w:pPr>
+      <w:rPr>
+        <w:rFonts w:ascii="Courier New" w:hAnsi="Courier New" w:cs="Courier New" w:hint="default"/>
+      </w:rPr>
+    </w:lvl>
+    <w:lvl w:ilvl="2" w:tplc="04090005" w:tentative="1">
+      <w:start w:val="1"/>
+      <w:numFmt w:val="bullet"/>
+      <w:lvlText w:val=""/>
+      <w:lvlJc w:val="left"/>
+      <w:pPr>
+        <w:ind w:left="2160" w:hanging="360"/>
+      </w:pPr>
+      <w:rPr>
+        <w:rFonts w:ascii="Wingdings" w:hAnsi="Wingdings" w:hint="default"/>
+      </w:rPr>
+    </w:lvl>
+    <w:lvl w:ilvl="3" w:tplc="04090001" w:tentative="1">
+      <w:start w:val="1"/>
+      <w:numFmt w:val="bullet"/>
+      <w:lvlText w:val=""/>
+      <w:lvlJc w:val="left"/>
+      <w:pPr>
+        <w:ind w:left="2880" w:hanging="360"/>
+      </w:pPr>
+      <w:rPr>
+        <w:rFonts w:ascii="Symbol" w:hAnsi="Symbol" w:hint="default"/>
+      </w:rPr>
+    </w:lvl>
+    <w:lvl w:ilvl="4" w:tplc="04090003" w:tentative="1">
+      <w:start w:val="1"/>
+      <w:numFmt w:val="bullet"/>
+      <w:lvlText w:val="o"/>
+      <w:lvlJc w:val="left"/>
+      <w:pPr>
+        <w:ind w:left="3600" w:hanging="360"/>
+      </w:pPr>
+      <w:rPr>
+        <w:rFonts w:ascii="Courier New" w:hAnsi="Courier New" w:cs="Courier New" w:hint="default"/>
+      </w:rPr>
+    </w:lvl>
+    <w:lvl w:ilvl="5" w:tplc="04090005" w:tentative="1">
+      <w:start w:val="1"/>
+      <w:numFmt w:val="bullet"/>
+      <w:lvlText w:val=""/>
+      <w:lvlJc w:val="left"/>
+      <w:pPr>
+        <w:ind w:left="4320" w:hanging="360"/>
+      </w:pPr>
+      <w:rPr>
+        <w:rFonts w:ascii="Wingdings" w:hAnsi="Wingdings" w:hint="default"/>
+      </w:rPr>
+    </w:lvl>
+    <w:lvl w:ilvl="6" w:tplc="04090001" w:tentative="1">
+      <w:start w:val="1"/>
+      <w:numFmt w:val="bullet"/>
+      <w:lvlText w:val=""/>
+      <w:lvlJc w:val="left"/>
+      <w:pPr>
+        <w:ind w:left="5040" w:hanging="360"/>
+      </w:pPr>
+      <w:rPr>
+        <w:rFonts w:ascii="Symbol" w:hAnsi="Symbol" w:hint="default"/>
+      </w:rPr>
+    </w:lvl>
+    <w:lvl w:ilvl="7" w:tplc="04090003" w:tentative="1">
+      <w:start w:val="1"/>
+      <w:numFmt w:val="bullet"/>
+      <w:lvlText w:val="o"/>
+      <w:lvlJc w:val="left"/>
+      <w:pPr>
+        <w:ind w:left="5760" w:hanging="360"/>
+      </w:pPr>
+      <w:rPr>
+        <w:rFonts w:ascii="Courier New" w:hAnsi="Courier New" w:cs="Courier New" w:hint="default"/>
+      </w:rPr>
+    </w:lvl>
+    <w:lvl w:ilvl="8" w:tplc="04090005" w:tentative="1">
+      <w:start w:val="1"/>
+      <w:numFmt w:val="bullet"/>
+      <w:lvlText w:val=""/>
+      <w:lvlJc w:val="left"/>
+      <w:pPr>
+        <w:ind w:left="6480" w:hanging="360"/>
+      </w:pPr>
+      <w:rPr>
+        <w:rFonts w:ascii="Wingdings" w:hAnsi="Wingdings" w:hint="default"/>
+      </w:rPr>
+    </w:lvl>
+  </w:abstractNum>
+  <w:abstractNum w:abstractNumId="4" w15:restartNumberingAfterBreak="0">
+    <w:nsid w:val="2B546361"/>
+    <w:multiLevelType w:val="hybridMultilevel"/>
+    <w:tmpl w:val="89BEE68A"/>
+    <w:lvl w:ilvl="0" w:tplc="121CFA36">
+      <w:start w:val="1"/>
+      <w:numFmt w:val="bullet"/>
+      <w:lvlText w:val="-"/>
+      <w:lvlJc w:val="left"/>
+      <w:pPr>
+        <w:ind w:left="720" w:hanging="360"/>
+      </w:pPr>
+      <w:rPr>
+        <w:rFonts w:ascii="Calibri" w:eastAsiaTheme="minorHAnsi" w:hAnsi="Calibri" w:cs="Calibri" w:hint="default"/>
+      </w:rPr>
+    </w:lvl>
+    <w:lvl w:ilvl="1" w:tplc="04090003" w:tentative="1">
+      <w:start w:val="1"/>
+      <w:numFmt w:val="bullet"/>
+      <w:lvlText w:val="o"/>
+      <w:lvlJc w:val="left"/>
+      <w:pPr>
+        <w:ind w:left="1440" w:hanging="360"/>
+      </w:pPr>
+      <w:rPr>
+        <w:rFonts w:ascii="Courier New" w:hAnsi="Courier New" w:cs="Courier New" w:hint="default"/>
+      </w:rPr>
+    </w:lvl>
+    <w:lvl w:ilvl="2" w:tplc="04090005" w:tentative="1">
+      <w:start w:val="1"/>
+      <w:numFmt w:val="bullet"/>
+      <w:lvlText w:val=""/>
+      <w:lvlJc w:val="left"/>
+      <w:pPr>
+        <w:ind w:left="2160" w:hanging="360"/>
+      </w:pPr>
+      <w:rPr>
+        <w:rFonts w:ascii="Wingdings" w:hAnsi="Wingdings" w:hint="default"/>
+      </w:rPr>
+    </w:lvl>
+    <w:lvl w:ilvl="3" w:tplc="04090001" w:tentative="1">
+      <w:start w:val="1"/>
+      <w:numFmt w:val="bullet"/>
+      <w:lvlText w:val=""/>
+      <w:lvlJc w:val="left"/>
+      <w:pPr>
+        <w:ind w:left="2880" w:hanging="360"/>
+      </w:pPr>
+      <w:rPr>
+        <w:rFonts w:ascii="Symbol" w:hAnsi="Symbol" w:hint="default"/>
+      </w:rPr>
+    </w:lvl>
+    <w:lvl w:ilvl="4" w:tplc="04090003" w:tentative="1">
+      <w:start w:val="1"/>
+      <w:numFmt w:val="bullet"/>
+      <w:lvlText w:val="o"/>
+      <w:lvlJc w:val="left"/>
+      <w:pPr>
+        <w:ind w:left="3600" w:hanging="360"/>
+      </w:pPr>
+      <w:rPr>
+        <w:rFonts w:ascii="Courier New" w:hAnsi="Courier New" w:cs="Courier New" w:hint="default"/>
+      </w:rPr>
+    </w:lvl>
+    <w:lvl w:ilvl="5" w:tplc="04090005" w:tentative="1">
+      <w:start w:val="1"/>
+      <w:numFmt w:val="bullet"/>
+      <w:lvlText w:val=""/>
+      <w:lvlJc w:val="left"/>
+      <w:pPr>
+        <w:ind w:left="4320" w:hanging="360"/>
+      </w:pPr>
+      <w:rPr>
+        <w:rFonts w:ascii="Wingdings" w:hAnsi="Wingdings" w:hint="default"/>
+      </w:rPr>
+    </w:lvl>
+    <w:lvl w:ilvl="6" w:tplc="04090001" w:tentative="1">
+      <w:start w:val="1"/>
+      <w:numFmt w:val="bullet"/>
+      <w:lvlText w:val=""/>
+      <w:lvlJc w:val="left"/>
+      <w:pPr>
+        <w:ind w:left="5040" w:hanging="360"/>
+      </w:pPr>
+      <w:rPr>
+        <w:rFonts w:ascii="Symbol" w:hAnsi="Symbol" w:hint="default"/>
+      </w:rPr>
+    </w:lvl>
+    <w:lvl w:ilvl="7" w:tplc="04090003" w:tentative="1">
+      <w:start w:val="1"/>
+      <w:numFmt w:val="bullet"/>
+      <w:lvlText w:val="o"/>
+      <w:lvlJc w:val="left"/>
+      <w:pPr>
+        <w:ind w:left="5760" w:hanging="360"/>
+      </w:pPr>
+      <w:rPr>
+        <w:rFonts w:ascii="Courier New" w:hAnsi="Courier New" w:cs="Courier New" w:hint="default"/>
+      </w:rPr>
+    </w:lvl>
+    <w:lvl w:ilvl="8" w:tplc="04090005" w:tentative="1">
+      <w:start w:val="1"/>
+      <w:numFmt w:val="bullet"/>
+      <w:lvlText w:val=""/>
+      <w:lvlJc w:val="left"/>
+      <w:pPr>
+        <w:ind w:left="6480" w:hanging="360"/>
+      </w:pPr>
+      <w:rPr>
+        <w:rFonts w:ascii="Wingdings" w:hAnsi="Wingdings" w:hint="default"/>
+      </w:rPr>
+    </w:lvl>
+  </w:abstractNum>
+  <w:abstractNum w:abstractNumId="5" w15:restartNumberingAfterBreak="0">
+    <w:nsid w:val="4F7C203F"/>
+    <w:multiLevelType w:val="hybridMultilevel"/>
+    <w:tmpl w:val="87901D18"/>
+    <w:lvl w:ilvl="0" w:tplc="04090013">
+      <w:start w:val="1"/>
+      <w:numFmt w:val="upperRoman"/>
+      <w:lvlText w:val="%1."/>
+      <w:lvlJc w:val="right"/>
+      <w:pPr>
+        <w:ind w:left="720" w:hanging="360"/>
+      </w:pPr>
+    </w:lvl>
+    <w:lvl w:ilvl="1" w:tplc="04090019">
+      <w:start w:val="1"/>
+      <w:numFmt w:val="lowerLetter"/>
+      <w:lvlText w:val="%2."/>
+      <w:lvlJc w:val="left"/>
+      <w:pPr>
+        <w:ind w:left="1440" w:hanging="360"/>
+      </w:pPr>
+    </w:lvl>
+    <w:lvl w:ilvl="2" w:tplc="0409001B" w:tentative="1">
+      <w:start w:val="1"/>
+      <w:numFmt w:val="lowerRoman"/>
+      <w:lvlText w:val="%3."/>
+      <w:lvlJc w:val="right"/>
+      <w:pPr>
+        <w:ind w:left="2160" w:hanging="180"/>
+      </w:pPr>
+    </w:lvl>
+    <w:lvl w:ilvl="3" w:tplc="0409000F" w:tentative="1">
+      <w:start w:val="1"/>
+      <w:numFmt w:val="decimal"/>
+      <w:lvlText w:val="%4."/>
+      <w:lvlJc w:val="left"/>
+      <w:pPr>
+        <w:ind w:left="2880" w:hanging="360"/>
+      </w:pPr>
+    </w:lvl>
+    <w:lvl w:ilvl="4" w:tplc="04090019" w:tentative="1">
+      <w:start w:val="1"/>
+      <w:numFmt w:val="lowerLetter"/>
+      <w:lvlText w:val="%5."/>
+      <w:lvlJc w:val="left"/>
+      <w:pPr>
+        <w:ind w:left="3600" w:hanging="360"/>
+      </w:pPr>
+    </w:lvl>
+    <w:lvl w:ilvl="5" w:tplc="0409001B" w:tentative="1">
+      <w:start w:val="1"/>
+      <w:numFmt w:val="lowerRoman"/>
+      <w:lvlText w:val="%6."/>
+      <w:lvlJc w:val="right"/>
+      <w:pPr>
+        <w:ind w:left="4320" w:hanging="180"/>
+      </w:pPr>
+    </w:lvl>
+    <w:lvl w:ilvl="6" w:tplc="0409000F" w:tentative="1">
+      <w:start w:val="1"/>
+      <w:numFmt w:val="decimal"/>
+      <w:lvlText w:val="%7."/>
+      <w:lvlJc w:val="left"/>
+      <w:pPr>
+        <w:ind w:left="5040" w:hanging="360"/>
+      </w:pPr>
+    </w:lvl>
+    <w:lvl w:ilvl="7" w:tplc="04090019" w:tentative="1">
+      <w:start w:val="1"/>
+      <w:numFmt w:val="lowerLetter"/>
+      <w:lvlText w:val="%8."/>
+      <w:lvlJc w:val="left"/>
+      <w:pPr>
+        <w:ind w:left="5760" w:hanging="360"/>
+      </w:pPr>
+    </w:lvl>
+    <w:lvl w:ilvl="8" w:tplc="0409001B" w:tentative="1">
+      <w:start w:val="1"/>
+      <w:numFmt w:val="lowerRoman"/>
+      <w:lvlText w:val="%9."/>
+      <w:lvlJc w:val="right"/>
+      <w:pPr>
+        <w:ind w:left="6480" w:hanging="180"/>
+      </w:pPr>
+    </w:lvl>
+  </w:abstractNum>
+  <w:abstractNum w:abstractNumId="6" w15:restartNumberingAfterBreak="0">
+    <w:nsid w:val="53AB0822"/>
+    <w:multiLevelType w:val="hybridMultilevel"/>
+    <w:tmpl w:val="73E0D4CC"/>
+    <w:lvl w:ilvl="0" w:tplc="D6DE81C8">
+      <w:start w:val="1"/>
+      <w:numFmt w:val="decimal"/>
+      <w:lvlText w:val="%1."/>
+      <w:lvlJc w:val="left"/>
+      <w:pPr>
+        <w:ind w:left="1080" w:hanging="360"/>
+      </w:pPr>
+      <w:rPr>
+        <w:rFonts w:hint="default"/>
+      </w:rPr>
+    </w:lvl>
+    <w:lvl w:ilvl="1" w:tplc="04090019">
+      <w:start w:val="1"/>
+      <w:numFmt w:val="lowerLetter"/>
+      <w:lvlText w:val="%2."/>
+      <w:lvlJc w:val="left"/>
+      <w:pPr>
+        <w:ind w:left="1800" w:hanging="360"/>
+      </w:pPr>
+    </w:lvl>
+    <w:lvl w:ilvl="2" w:tplc="0409001B" w:tentative="1">
+      <w:start w:val="1"/>
+      <w:numFmt w:val="lowerRoman"/>
+      <w:lvlText w:val="%3."/>
+      <w:lvlJc w:val="right"/>
+      <w:pPr>
+        <w:ind w:left="2520" w:hanging="180"/>
+      </w:pPr>
+    </w:lvl>
+    <w:lvl w:ilvl="3" w:tplc="0409000F" w:tentative="1">
+      <w:start w:val="1"/>
+      <w:numFmt w:val="decimal"/>
+      <w:lvlText w:val="%4."/>
+      <w:lvlJc w:val="left"/>
+      <w:pPr>
+        <w:ind w:left="3240" w:hanging="360"/>
+      </w:pPr>
+    </w:lvl>
+    <w:lvl w:ilvl="4" w:tplc="04090019" w:tentative="1">
+      <w:start w:val="1"/>
+      <w:numFmt w:val="lowerLetter"/>
+      <w:lvlText w:val="%5."/>
+      <w:lvlJc w:val="left"/>
+      <w:pPr>
+        <w:ind w:left="3960" w:hanging="360"/>
+      </w:pPr>
+    </w:lvl>
+    <w:lvl w:ilvl="5" w:tplc="0409001B" w:tentative="1">
+      <w:start w:val="1"/>
+      <w:numFmt w:val="lowerRoman"/>
+      <w:lvlText w:val="%6."/>
+      <w:lvlJc w:val="right"/>
+      <w:pPr>
+        <w:ind w:left="4680" w:hanging="180"/>
+      </w:pPr>
+    </w:lvl>
+    <w:lvl w:ilvl="6" w:tplc="0409000F" w:tentative="1">
+      <w:start w:val="1"/>
+      <w:numFmt w:val="decimal"/>
+      <w:lvlText w:val="%7."/>
+      <w:lvlJc w:val="left"/>
+      <w:pPr>
+        <w:ind w:left="5400" w:hanging="360"/>
+      </w:pPr>
+    </w:lvl>
+    <w:lvl w:ilvl="7" w:tplc="04090019" w:tentative="1">
+      <w:start w:val="1"/>
+      <w:numFmt w:val="lowerLetter"/>
+      <w:lvlText w:val="%8."/>
+      <w:lvlJc w:val="left"/>
+      <w:pPr>
+        <w:ind w:left="6120" w:hanging="360"/>
+      </w:pPr>
+    </w:lvl>
+    <w:lvl w:ilvl="8" w:tplc="0409001B" w:tentative="1">
+      <w:start w:val="1"/>
+      <w:numFmt w:val="lowerRoman"/>
+      <w:lvlText w:val="%9."/>
+      <w:lvlJc w:val="right"/>
+      <w:pPr>
+        <w:ind w:left="6840" w:hanging="180"/>
+      </w:pPr>
+    </w:lvl>
+  </w:abstractNum>
+  <w:abstractNum w:abstractNumId="7" w15:restartNumberingAfterBreak="0">
+    <w:nsid w:val="7015155C"/>
+    <w:multiLevelType w:val="hybridMultilevel"/>
+    <w:tmpl w:val="6E96EB56"/>
+    <w:lvl w:ilvl="0" w:tplc="F9A6FA4A">
+      <w:start w:val="1"/>
+      <w:numFmt w:val="decimal"/>
+      <w:lvlText w:val="%1."/>
+      <w:lvlJc w:val="left"/>
+      <w:pPr>
+        <w:ind w:left="720" w:hanging="360"/>
+      </w:pPr>
+      <w:rPr>
+        <w:rFonts w:hint="default"/>
+      </w:rPr>
+    </w:lvl>
+    <w:lvl w:ilvl="1" w:tplc="04090019" w:tentative="1">
+      <w:start w:val="1"/>
+      <w:numFmt w:val="lowerLetter"/>
+      <w:lvlText w:val="%2."/>
+      <w:lvlJc w:val="left"/>
+      <w:pPr>
+        <w:ind w:left="1440" w:hanging="360"/>
+      </w:pPr>
+    </w:lvl>
+    <w:lvl w:ilvl="2" w:tplc="0409001B" w:tentative="1">
+      <w:start w:val="1"/>
+      <w:numFmt w:val="lowerRoman"/>
+      <w:lvlText w:val="%3."/>
+      <w:lvlJc w:val="right"/>
+      <w:pPr>
+        <w:ind w:left="2160" w:hanging="180"/>
+      </w:pPr>
+    </w:lvl>
+    <w:lvl w:ilvl="3" w:tplc="0409000F" w:tentative="1">
+      <w:start w:val="1"/>
+      <w:numFmt w:val="decimal"/>
+      <w:lvlText w:val="%4."/>
+      <w:lvlJc w:val="left"/>
+      <w:pPr>
+        <w:ind w:left="2880" w:hanging="360"/>
+      </w:pPr>
+    </w:lvl>
+    <w:lvl w:ilvl="4" w:tplc="04090019" w:tentative="1">
+      <w:start w:val="1"/>
+      <w:numFmt w:val="lowerLetter"/>
+      <w:lvlText w:val="%5."/>
+      <w:lvlJc w:val="left"/>
+      <w:pPr>
+        <w:ind w:left="3600" w:hanging="360"/>
+      </w:pPr>
+    </w:lvl>
+    <w:lvl w:ilvl="5" w:tplc="0409001B" w:tentative="1">
+      <w:start w:val="1"/>
+      <w:numFmt w:val="lowerRoman"/>
+      <w:lvlText w:val="%6."/>
+      <w:lvlJc w:val="right"/>
+      <w:pPr>
+        <w:ind w:left="4320" w:hanging="180"/>
+      </w:pPr>
+    </w:lvl>
+    <w:lvl w:ilvl="6" w:tplc="0409000F" w:tentative="1">
+      <w:start w:val="1"/>
+      <w:numFmt w:val="decimal"/>
+      <w:lvlText w:val="%7."/>
+      <w:lvlJc w:val="left"/>
+      <w:pPr>
+        <w:ind w:left="5040" w:hanging="360"/>
+      </w:pPr>
+    </w:lvl>
+    <w:lvl w:ilvl="7" w:tplc="04090019" w:tentative="1">
+      <w:start w:val="1"/>
+      <w:numFmt w:val="lowerLetter"/>
+      <w:lvlText w:val="%8."/>
+      <w:lvlJc w:val="left"/>
+      <w:pPr>
+        <w:ind w:left="5760" w:hanging="360"/>
+      </w:pPr>
+    </w:lvl>
+    <w:lvl w:ilvl="8" w:tplc="0409001B" w:tentative="1">
+      <w:start w:val="1"/>
+      <w:numFmt w:val="lowerRoman"/>
+      <w:lvlText w:val="%9."/>
+      <w:lvlJc w:val="right"/>
+      <w:pPr>
+        <w:ind w:left="6480" w:hanging="180"/>
+      </w:pPr>
+    </w:lvl>
+  </w:abstractNum>
+  <w:abstractNum w:abstractNumId="8" w15:restartNumberingAfterBreak="0">
+    <w:nsid w:val="71F93D91"/>
+    <w:multiLevelType w:val="hybridMultilevel"/>
+    <w:tmpl w:val="FC1C568C"/>
+    <w:lvl w:ilvl="0" w:tplc="834A1C52">
+      <w:start w:val="1"/>
+      <w:numFmt w:val="decimal"/>
+      <w:lvlText w:val="%1."/>
+      <w:lvlJc w:val="left"/>
+      <w:pPr>
+        <w:ind w:left="720" w:hanging="360"/>
+      </w:pPr>
+      <w:rPr>
+        <w:rFonts w:hint="default"/>
+      </w:rPr>
+    </w:lvl>
+    <w:lvl w:ilvl="1" w:tplc="04090019" w:tentative="1">
+      <w:start w:val="1"/>
+      <w:numFmt w:val="lowerLetter"/>
+      <w:lvlText w:val="%2."/>
+      <w:lvlJc w:val="left"/>
+      <w:pPr>
+        <w:ind w:left="1440" w:hanging="360"/>
+      </w:pPr>
+    </w:lvl>
+    <w:lvl w:ilvl="2" w:tplc="0409001B" w:tentative="1">
+      <w:start w:val="1"/>
+      <w:numFmt w:val="lowerRoman"/>
+      <w:lvlText w:val="%3."/>
+      <w:lvlJc w:val="right"/>
+      <w:pPr>
+        <w:ind w:left="2160" w:hanging="180"/>
+      </w:pPr>
+    </w:lvl>
+    <w:lvl w:ilvl="3" w:tplc="0409000F" w:tentative="1">
+      <w:start w:val="1"/>
+      <w:numFmt w:val="decimal"/>
+      <w:lvlText w:val="%4."/>
+      <w:lvlJc w:val="left"/>
+      <w:pPr>
+        <w:ind w:left="2880" w:hanging="360"/>
+      </w:pPr>
+    </w:lvl>
+    <w:lvl w:ilvl="4" w:tplc="04090019" w:tentative="1">
+      <w:start w:val="1"/>
+      <w:numFmt w:val="lowerLetter"/>
+      <w:lvlText w:val="%5."/>
+      <w:lvlJc w:val="left"/>
+      <w:pPr>
+        <w:ind w:left="3600" w:hanging="360"/>
+      </w:pPr>
+    </w:lvl>
+    <w:lvl w:ilvl="5" w:tplc="0409001B" w:tentative="1">
+      <w:start w:val="1"/>
+      <w:numFmt w:val="lowerRoman"/>
+      <w:lvlText w:val="%6."/>
+      <w:lvlJc w:val="right"/>
+      <w:pPr>
+        <w:ind w:left="4320" w:hanging="180"/>
+      </w:pPr>
+    </w:lvl>
+    <w:lvl w:ilvl="6" w:tplc="0409000F" w:tentative="1">
+      <w:start w:val="1"/>
+      <w:numFmt w:val="decimal"/>
+      <w:lvlText w:val="%7."/>
+      <w:lvlJc w:val="left"/>
+      <w:pPr>
+        <w:ind w:left="5040" w:hanging="360"/>
+      </w:pPr>
+    </w:lvl>
+    <w:lvl w:ilvl="7" w:tplc="04090019" w:tentative="1">
+      <w:start w:val="1"/>
+      <w:numFmt w:val="lowerLetter"/>
+      <w:lvlText w:val="%8."/>
+      <w:lvlJc w:val="left"/>
+      <w:pPr>
+        <w:ind w:left="5760" w:hanging="360"/>
+      </w:pPr>
+    </w:lvl>
+    <w:lvl w:ilvl="8" w:tplc="0409001B" w:tentative="1">
+      <w:start w:val="1"/>
+      <w:numFmt w:val="lowerRoman"/>
+      <w:lvlText w:val="%9."/>
+      <w:lvlJc w:val="right"/>
+      <w:pPr>
+        <w:ind w:left="6480" w:hanging="180"/>
+      </w:pPr>
+    </w:lvl>
+  </w:abstractNum>
+  <w:abstractNum w:abstractNumId="9" w15:restartNumberingAfterBreak="0">
+    <w:nsid w:val="76BC49BF"/>
+    <w:multiLevelType w:val="hybridMultilevel"/>
+    <w:tmpl w:val="B6D22874"/>
+    <w:lvl w:ilvl="0" w:tplc="04090013">
+      <w:start w:val="1"/>
+      <w:numFmt w:val="upperRoman"/>
+      <w:lvlText w:val="%1."/>
+      <w:lvlJc w:val="right"/>
+      <w:pPr>
+        <w:ind w:left="720" w:hanging="360"/>
+      </w:pPr>
+    </w:lvl>
+    <w:lvl w:ilvl="1" w:tplc="04090019">
+      <w:start w:val="1"/>
+      <w:numFmt w:val="lowerLetter"/>
+      <w:lvlText w:val="%2."/>
+      <w:lvlJc w:val="left"/>
+      <w:pPr>
+        <w:ind w:left="1440" w:hanging="360"/>
+      </w:pPr>
+    </w:lvl>
+    <w:lvl w:ilvl="2" w:tplc="0409001B" w:tentative="1">
+      <w:start w:val="1"/>
+      <w:numFmt w:val="lowerRoman"/>
+      <w:lvlText w:val="%3."/>
+      <w:lvlJc w:val="right"/>
+      <w:pPr>
+        <w:ind w:left="2160" w:hanging="180"/>
+      </w:pPr>
+    </w:lvl>
+    <w:lvl w:ilvl="3" w:tplc="0409000F" w:tentative="1">
+      <w:start w:val="1"/>
+      <w:numFmt w:val="decimal"/>
+      <w:lvlText w:val="%4."/>
+      <w:lvlJc w:val="left"/>
+      <w:pPr>
+        <w:ind w:left="2880" w:hanging="360"/>
+      </w:pPr>
+    </w:lvl>
+    <w:lvl w:ilvl="4" w:tplc="04090019" w:tentative="1">
+      <w:start w:val="1"/>
+      <w:numFmt w:val="lowerLetter"/>
+      <w:lvlText w:val="%5."/>
+      <w:lvlJc w:val="left"/>
+      <w:pPr>
+        <w:ind w:left="3600" w:hanging="360"/>
+      </w:pPr>
+    </w:lvl>
+    <w:lvl w:ilvl="5" w:tplc="0409001B" w:tentative="1">
+      <w:start w:val="1"/>
+      <w:numFmt w:val="lowerRoman"/>
+      <w:lvlText w:val="%6."/>
+      <w:lvlJc w:val="right"/>
+      <w:pPr>
+        <w:ind w:left="4320" w:hanging="180"/>
+      </w:pPr>
+    </w:lvl>
+    <w:lvl w:ilvl="6" w:tplc="0409000F" w:tentative="1">
+      <w:start w:val="1"/>
+      <w:numFmt w:val="decimal"/>
+      <w:lvlText w:val="%7."/>
+      <w:lvlJc w:val="left"/>
+      <w:pPr>
+        <w:ind w:left="5040" w:hanging="360"/>
+      </w:pPr>
+    </w:lvl>
+    <w:lvl w:ilvl="7" w:tplc="04090019" w:tentative="1">
+      <w:start w:val="1"/>
+      <w:numFmt w:val="lowerLetter"/>
+      <w:lvlText w:val="%8."/>
+      <w:lvlJc w:val="left"/>
+      <w:pPr>
+        <w:ind w:left="5760" w:hanging="360"/>
+      </w:pPr>
+    </w:lvl>
+    <w:lvl w:ilvl="8" w:tplc="0409001B" w:tentative="1">
+      <w:start w:val="1"/>
+      <w:numFmt w:val="lowerRoman"/>
+      <w:lvlText w:val="%9."/>
+      <w:lvlJc w:val="right"/>
+      <w:pPr>
+        <w:ind w:left="6480" w:hanging="180"/>
+      </w:pPr>
+    </w:lvl>
+  </w:abstractNum>
+  <w:abstractNum w:abstractNumId="10" w15:restartNumberingAfterBreak="0">
+    <w:nsid w:val="79FF0BDA"/>
+    <w:multiLevelType w:val="hybridMultilevel"/>
+    <w:tmpl w:val="2FDA0A8E"/>
+    <w:lvl w:ilvl="0" w:tplc="3FEE083C">
+      <w:start w:val="1"/>
+      <w:numFmt w:val="decimal"/>
+      <w:lvlText w:val="%1."/>
+      <w:lvlJc w:val="left"/>
+      <w:pPr>
+        <w:ind w:left="1080" w:hanging="360"/>
+      </w:pPr>
+      <w:rPr>
+        <w:rFonts w:hint="default"/>
+      </w:rPr>
+    </w:lvl>
+    <w:lvl w:ilvl="1" w:tplc="04090019" w:tentative="1">
+      <w:start w:val="1"/>
+      <w:numFmt w:val="lowerLetter"/>
+      <w:lvlText w:val="%2."/>
+      <w:lvlJc w:val="left"/>
+      <w:pPr>
+        <w:ind w:left="1800" w:hanging="360"/>
+      </w:pPr>
+    </w:lvl>
+    <w:lvl w:ilvl="2" w:tplc="0409001B" w:tentative="1">
+      <w:start w:val="1"/>
+      <w:numFmt w:val="lowerRoman"/>
+      <w:lvlText w:val="%3."/>
+      <w:lvlJc w:val="right"/>
+      <w:pPr>
+        <w:ind w:left="2520" w:hanging="180"/>
+      </w:pPr>
+    </w:lvl>
+    <w:lvl w:ilvl="3" w:tplc="0409000F" w:tentative="1">
+      <w:start w:val="1"/>
+      <w:numFmt w:val="decimal"/>
+      <w:lvlText w:val="%4."/>
+      <w:lvlJc w:val="left"/>
+      <w:pPr>
+        <w:ind w:left="3240" w:hanging="360"/>
+      </w:pPr>
+    </w:lvl>
+    <w:lvl w:ilvl="4" w:tplc="04090019" w:tentative="1">
+      <w:start w:val="1"/>
+      <w:numFmt w:val="lowerLetter"/>
+      <w:lvlText w:val="%5."/>
+      <w:lvlJc w:val="left"/>
+      <w:pPr>
+        <w:ind w:left="3960" w:hanging="360"/>
+      </w:pPr>
+    </w:lvl>
+    <w:lvl w:ilvl="5" w:tplc="0409001B" w:tentative="1">
+      <w:start w:val="1"/>
+      <w:numFmt w:val="lowerRoman"/>
+      <w:lvlText w:val="%6."/>
+      <w:lvlJc w:val="right"/>
+      <w:pPr>
+        <w:ind w:left="4680" w:hanging="180"/>
+      </w:pPr>
+    </w:lvl>
+    <w:lvl w:ilvl="6" w:tplc="0409000F" w:tentative="1">
+      <w:start w:val="1"/>
+      <w:numFmt w:val="decimal"/>
+      <w:lvlText w:val="%7."/>
+      <w:lvlJc w:val="left"/>
+      <w:pPr>
+        <w:ind w:left="5400" w:hanging="360"/>
+      </w:pPr>
+    </w:lvl>
+    <w:lvl w:ilvl="7" w:tplc="04090019" w:tentative="1">
+      <w:start w:val="1"/>
+      <w:numFmt w:val="lowerLetter"/>
+      <w:lvlText w:val="%8."/>
+      <w:lvlJc w:val="left"/>
+      <w:pPr>
+        <w:ind w:left="6120" w:hanging="360"/>
+      </w:pPr>
+    </w:lvl>
+    <w:lvl w:ilvl="8" w:tplc="0409001B" w:tentative="1">
+      <w:start w:val="1"/>
+      <w:numFmt w:val="lowerRoman"/>
+      <w:lvlText w:val="%9."/>
+      <w:lvlJc w:val="right"/>
+      <w:pPr>
+        <w:ind w:left="6840" w:hanging="180"/>
+      </w:pPr>
+    </w:lvl>
+  </w:abstractNum>
+  <w:num w:numId="1" w16cid:durableId="1471942318">
+    <w:abstractNumId w:val="3"/>
+  </w:num>
+  <w:num w:numId="2" w16cid:durableId="1938900420">
+    <w:abstractNumId w:val="0"/>
+  </w:num>
+  <w:num w:numId="3" w16cid:durableId="965355512">
+    <w:abstractNumId w:val="7"/>
+  </w:num>
+  <w:num w:numId="4" w16cid:durableId="17317228">
+    <w:abstractNumId w:val="4"/>
+  </w:num>
+  <w:num w:numId="5" w16cid:durableId="1566529484">
+    <w:abstractNumId w:val="6"/>
+  </w:num>
+  <w:num w:numId="6" w16cid:durableId="1937440910">
+    <w:abstractNumId w:val="9"/>
+  </w:num>
+  <w:num w:numId="7" w16cid:durableId="1468938327">
+    <w:abstractNumId w:val="2"/>
+  </w:num>
+  <w:num w:numId="8" w16cid:durableId="693269022">
+    <w:abstractNumId w:val="1"/>
+  </w:num>
+  <w:num w:numId="9" w16cid:durableId="2065564996">
+    <w:abstractNumId w:val="8"/>
+  </w:num>
+  <w:num w:numId="10" w16cid:durableId="335307292">
+    <w:abstractNumId w:val="10"/>
+  </w:num>
+  <w:num w:numId="11" w16cid:durableId="1129057128">
+    <w:abstractNumId w:val="5"/>
+  </w:num>
+</w:numbering>
 </file>
 
 <file path=word/styles.xml><?xml version="1.0" encoding="utf-8"?>
@@ -980,6 +4246,40 @@
     <w:uiPriority w:val="99"/>
     <w:rsid w:val="00D6285A"/>
   </w:style>
+  <w:style w:type="paragraph" w:styleId="ListParagraph">
+    <w:name w:val="List Paragraph"/>
+    <w:basedOn w:val="Normal"/>
+    <w:uiPriority w:val="34"/>
+    <w:qFormat/>
+    <w:rsid w:val="003C5C47"/>
+    <w:pPr>
+      <w:ind w:left="720"/>
+      <w:contextualSpacing/>
+    </w:pPr>
+  </w:style>
+  <w:style w:type="character" w:styleId="Hyperlink">
+    <w:name w:val="Hyperlink"/>
+    <w:basedOn w:val="DefaultParagraphFont"/>
+    <w:uiPriority w:val="99"/>
+    <w:unhideWhenUsed/>
+    <w:rsid w:val="00596E66"/>
+    <w:rPr>
+      <w:color w:val="0563C1" w:themeColor="hyperlink"/>
+      <w:u w:val="single"/>
+    </w:rPr>
+  </w:style>
+  <w:style w:type="character" w:styleId="UnresolvedMention">
+    <w:name w:val="Unresolved Mention"/>
+    <w:basedOn w:val="DefaultParagraphFont"/>
+    <w:uiPriority w:val="99"/>
+    <w:semiHidden/>
+    <w:unhideWhenUsed/>
+    <w:rsid w:val="00596E66"/>
+    <w:rPr>
+      <w:color w:val="605E5C"/>
+      <w:shd w:val="clear" w:color="auto" w:fill="E1DFDD"/>
+    </w:rPr>
+  </w:style>
 </w:styles>
 </file>
 
